--- a/LD4/atskaiteLD4.docx
+++ b/LD4/atskaiteLD4.docx
@@ -136,17 +136,47 @@
     </w:p>
     <w:p>
       <w:r>
-        <w:t>Teorētiskais pamatojums</w:t>
-      </w:r>
-    </w:p>
-    <w:p>
-      <w:r>
-        <w:t xml:space="preserve">Sistēmā pārvadot manipulētu signālu, </w:t>
-      </w:r>
-    </w:p>
-    <w:p>
-      <w:r>
         <w:t>Eksperimenta shēma</w:t>
+      </w:r>
+    </w:p>
+    <w:p>
+      <w:r>
+        <w:t>Šajā darbā aprēķini tika veikti ar Matlab scenāriju. Programmas darbību apraksta zemāk redzamā blokshēma:</w:t>
+      </w:r>
+    </w:p>
+    <w:p>
+      <w:r>
+        <w:rPr>
+          <w:position w:val="-4"/>
+        </w:rPr>
+        <w:object w:dxaOrig="180" w:dyaOrig="279">
+          <v:shapetype id="_x0000_t75" coordsize="21600,21600" o:spt="75" o:preferrelative="t" path="m@4@5l@4@11@9@11@9@5xe" filled="f" stroked="f">
+            <v:stroke joinstyle="miter"/>
+            <v:formulas>
+              <v:f eqn="if lineDrawn pixelLineWidth 0"/>
+              <v:f eqn="sum @0 1 0"/>
+              <v:f eqn="sum 0 0 @1"/>
+              <v:f eqn="prod @2 1 2"/>
+              <v:f eqn="prod @3 21600 pixelWidth"/>
+              <v:f eqn="prod @3 21600 pixelHeight"/>
+              <v:f eqn="sum @0 0 1"/>
+              <v:f eqn="prod @6 1 2"/>
+              <v:f eqn="prod @7 21600 pixelWidth"/>
+              <v:f eqn="sum @8 21600 0"/>
+              <v:f eqn="prod @7 21600 pixelHeight"/>
+              <v:f eqn="sum @10 21600 0"/>
+            </v:formulas>
+            <v:path o:extrusionok="f" gradientshapeok="t" o:connecttype="rect"/>
+            <o:lock v:ext="edit" aspectratio="t"/>
+          </v:shapetype>
+          <v:shape id="_x0000_i1029" type="#_x0000_t75" style="width:9pt;height:14.25pt" o:ole="">
+            <v:imagedata r:id="rId6" o:title=""/>
+          </v:shape>
+          <o:OLEObject Type="Embed" ProgID="Equation.DSMT4" ShapeID="_x0000_i1029" DrawAspect="Content" ObjectID="_1480605385" r:id="rId7"/>
+        </w:object>
+      </w:r>
+      <w:r>
+        <w:t xml:space="preserve"> </w:t>
       </w:r>
       <w:r>
         <w:rPr>
@@ -156,9 +186,9 @@
         <mc:AlternateContent>
           <mc:Choice Requires="wpc">
             <w:drawing>
-              <wp:inline distT="0" distB="0" distL="0" distR="0">
-                <wp:extent cx="5328920" cy="1085850"/>
-                <wp:effectExtent l="0" t="0" r="5080" b="0"/>
+              <wp:inline distT="0" distB="0" distL="0" distR="0" wp14:anchorId="5FA3F7BC" wp14:editId="3063D07F">
+                <wp:extent cx="5274310" cy="678206"/>
+                <wp:effectExtent l="0" t="0" r="0" b="0"/>
                 <wp:docPr id="4" name="Canvas 4"/>
                 <wp:cNvGraphicFramePr>
                   <a:graphicFrameLocks xmlns:a="http://schemas.openxmlformats.org/drawingml/2006/main" noChangeAspect="1"/>
@@ -173,94 +203,12 @@
                         </a:ln>
                       </wpc:whole>
                       <wps:wsp>
-                        <wps:cNvPr id="5" name="Text Box 5"/>
-                        <wps:cNvSpPr txBox="1"/>
-                        <wps:spPr>
-                          <a:xfrm>
-                            <a:off x="172426" y="317313"/>
-                            <a:ext cx="571213" cy="437515"/>
-                          </a:xfrm>
-                          <a:prstGeom prst="rect">
-                            <a:avLst/>
-                          </a:prstGeom>
-                          <a:solidFill>
-                            <a:schemeClr val="lt1"/>
-                          </a:solidFill>
-                          <a:ln w="6350">
-                            <a:solidFill>
-                              <a:prstClr val="black"/>
-                            </a:solidFill>
-                          </a:ln>
-                          <a:effectLst/>
-                        </wps:spPr>
-                        <wps:style>
-                          <a:lnRef idx="0">
-                            <a:schemeClr val="accent1"/>
-                          </a:lnRef>
-                          <a:fillRef idx="0">
-                            <a:schemeClr val="accent1"/>
-                          </a:fillRef>
-                          <a:effectRef idx="0">
-                            <a:schemeClr val="accent1"/>
-                          </a:effectRef>
-                          <a:fontRef idx="minor">
-                            <a:schemeClr val="dk1"/>
-                          </a:fontRef>
-                        </wps:style>
-                        <wps:txbx>
-                          <w:txbxContent>
-                            <w:p>
-                              <w:pPr>
-                                <w:spacing w:after="0"/>
-                                <w:jc w:val="center"/>
-                              </w:pPr>
-                              <w:r>
-                                <w:rPr>
-                                  <w:position w:val="-14"/>
-                                </w:rPr>
-                                <w:object w:dxaOrig="540" w:dyaOrig="400">
-                                  <v:shapetype id="_x0000_t75" coordsize="21600,21600" o:spt="75" o:preferrelative="t" path="m@4@5l@4@11@9@11@9@5xe" filled="f" stroked="f">
-                                    <v:stroke joinstyle="miter"/>
-                                    <v:formulas>
-                                      <v:f eqn="if lineDrawn pixelLineWidth 0"/>
-                                      <v:f eqn="sum @0 1 0"/>
-                                      <v:f eqn="sum 0 0 @1"/>
-                                      <v:f eqn="prod @2 1 2"/>
-                                      <v:f eqn="prod @3 21600 pixelWidth"/>
-                                      <v:f eqn="prod @3 21600 pixelHeight"/>
-                                      <v:f eqn="sum @0 0 1"/>
-                                      <v:f eqn="prod @6 1 2"/>
-                                      <v:f eqn="prod @7 21600 pixelWidth"/>
-                                      <v:f eqn="sum @8 21600 0"/>
-                                      <v:f eqn="prod @7 21600 pixelHeight"/>
-                                      <v:f eqn="sum @10 21600 0"/>
-                                    </v:formulas>
-                                    <v:path o:extrusionok="f" gradientshapeok="t" o:connecttype="rect"/>
-                                    <o:lock v:ext="edit" aspectratio="t"/>
-                                  </v:shapetype>
-                                  <v:shape id="_x0000_i1029" type="#_x0000_t75" style="width:27pt;height:20.25pt" o:ole="">
-                                    <v:imagedata r:id="rId6" o:title=""/>
-                                  </v:shape>
-                                  <o:OLEObject Type="Embed" ProgID="Equation.DSMT4" ShapeID="_x0000_i1029" DrawAspect="Content" ObjectID="_1480232769" r:id="rId7"/>
-                                </w:object>
-                              </w:r>
-                            </w:p>
-                          </w:txbxContent>
-                        </wps:txbx>
-                        <wps:bodyPr rot="0" spcFirstLastPara="0" vertOverflow="overflow" horzOverflow="overflow" vert="horz" wrap="square" lIns="91440" tIns="45720" rIns="91440" bIns="45720" numCol="1" spcCol="0" rtlCol="0" fromWordArt="0" anchor="ctr" anchorCtr="0" forceAA="0" compatLnSpc="1">
-                          <a:prstTxWarp prst="textNoShape">
-                            <a:avLst/>
-                          </a:prstTxWarp>
-                          <a:noAutofit/>
-                        </wps:bodyPr>
-                      </wps:wsp>
-                      <wps:wsp>
                         <wps:cNvPr id="33" name="Text Box 1"/>
                         <wps:cNvSpPr txBox="1"/>
                         <wps:spPr>
                           <a:xfrm>
-                            <a:off x="1820253" y="318000"/>
-                            <a:ext cx="1085850" cy="436880"/>
+                            <a:off x="2289657" y="155353"/>
+                            <a:ext cx="731520" cy="436880"/>
                           </a:xfrm>
                           <a:prstGeom prst="rect">
                             <a:avLst/>
@@ -311,7 +259,15 @@
                                   <w:sz w:val="22"/>
                                   <w:szCs w:val="22"/>
                                 </w:rPr>
-                                <w:t>Filtrs</w:t>
+                                <w:t>LC f</w:t>
+                              </w:r>
+                              <w:r>
+                                <w:rPr>
+                                  <w:rFonts w:eastAsia="Calibri"/>
+                                  <w:sz w:val="22"/>
+                                  <w:szCs w:val="22"/>
+                                </w:rPr>
+                                <w:t>iltrs</w:t>
                               </w:r>
                             </w:p>
                           </w:txbxContent>
@@ -324,109 +280,12 @@
                         </wps:bodyPr>
                       </wps:wsp>
                       <wps:wsp>
-                        <wps:cNvPr id="36" name="Text Box 5"/>
-                        <wps:cNvSpPr txBox="1"/>
-                        <wps:spPr>
-                          <a:xfrm>
-                            <a:off x="3076577" y="317313"/>
-                            <a:ext cx="581999" cy="437515"/>
-                          </a:xfrm>
-                          <a:prstGeom prst="rect">
-                            <a:avLst/>
-                          </a:prstGeom>
-                          <a:solidFill>
-                            <a:schemeClr val="lt1"/>
-                          </a:solidFill>
-                          <a:ln w="6350">
-                            <a:solidFill>
-                              <a:prstClr val="black"/>
-                            </a:solidFill>
-                          </a:ln>
-                          <a:effectLst/>
-                        </wps:spPr>
-                        <wps:style>
-                          <a:lnRef idx="0">
-                            <a:schemeClr val="accent1"/>
-                          </a:lnRef>
-                          <a:fillRef idx="0">
-                            <a:schemeClr val="accent1"/>
-                          </a:fillRef>
-                          <a:effectRef idx="0">
-                            <a:schemeClr val="accent1"/>
-                          </a:effectRef>
-                          <a:fontRef idx="minor">
-                            <a:schemeClr val="dk1"/>
-                          </a:fontRef>
-                        </wps:style>
-                        <wps:txbx>
-                          <w:txbxContent>
-                            <w:p>
-                              <w:pPr>
-                                <w:spacing w:after="0"/>
-                                <w:jc w:val="center"/>
-                              </w:pPr>
-                              <w:r>
-                                <w:rPr>
-                                  <w:position w:val="-14"/>
-                                </w:rPr>
-                                <w:object w:dxaOrig="560" w:dyaOrig="400">
-                                  <v:shape id="_x0000_i1030" type="#_x0000_t75" style="width:27.75pt;height:20.25pt" o:ole="">
-                                    <v:imagedata r:id="rId8" o:title=""/>
-                                  </v:shape>
-                                  <o:OLEObject Type="Embed" ProgID="Equation.DSMT4" ShapeID="_x0000_i1030" DrawAspect="Content" ObjectID="_1480232770" r:id="rId9"/>
-                                </w:object>
-                              </w:r>
-                            </w:p>
-                          </w:txbxContent>
-                        </wps:txbx>
-                        <wps:bodyPr rot="0" spcFirstLastPara="0" vert="horz" wrap="square" lIns="91440" tIns="45720" rIns="91440" bIns="45720" numCol="1" spcCol="0" rtlCol="0" fromWordArt="0" anchor="ctr" anchorCtr="0" forceAA="0" compatLnSpc="1">
-                          <a:prstTxWarp prst="textNoShape">
-                            <a:avLst/>
-                          </a:prstTxWarp>
-                          <a:noAutofit/>
-                        </wps:bodyPr>
-                      </wps:wsp>
-                      <wps:wsp>
-                        <wps:cNvPr id="37" name="Straight Arrow Connector 37"/>
-                        <wps:cNvCnPr>
-                          <a:stCxn id="33" idx="3"/>
-                          <a:endCxn id="36" idx="1"/>
-                        </wps:cNvCnPr>
-                        <wps:spPr>
-                          <a:xfrm flipV="1">
-                            <a:off x="2906103" y="536071"/>
-                            <a:ext cx="170474" cy="369"/>
-                          </a:xfrm>
-                          <a:prstGeom prst="straightConnector1">
-                            <a:avLst/>
-                          </a:prstGeom>
-                          <a:ln>
-                            <a:tailEnd type="triangle"/>
-                          </a:ln>
-                        </wps:spPr>
-                        <wps:style>
-                          <a:lnRef idx="1">
-                            <a:schemeClr val="dk1"/>
-                          </a:lnRef>
-                          <a:fillRef idx="0">
-                            <a:schemeClr val="dk1"/>
-                          </a:fillRef>
-                          <a:effectRef idx="0">
-                            <a:schemeClr val="dk1"/>
-                          </a:effectRef>
-                          <a:fontRef idx="minor">
-                            <a:schemeClr val="tx1"/>
-                          </a:fontRef>
-                        </wps:style>
-                        <wps:bodyPr/>
-                      </wps:wsp>
-                      <wps:wsp>
                         <wps:cNvPr id="39" name="Text Box 5"/>
                         <wps:cNvSpPr txBox="1"/>
                         <wps:spPr>
                           <a:xfrm>
-                            <a:off x="3854155" y="318000"/>
-                            <a:ext cx="594995" cy="437515"/>
+                            <a:off x="3656645" y="143956"/>
+                            <a:ext cx="660832" cy="437515"/>
                           </a:xfrm>
                           <a:prstGeom prst="rect">
                             <a:avLst/>
@@ -467,7 +326,13 @@
                               </w:r>
                               <w:proofErr w:type="spellStart"/>
                               <w:r>
-                                <w:t>demod</w:t>
+                                <w:t>demo</w:t>
+                              </w:r>
+                              <w:r>
+                                <w:t>d</w:t>
+                              </w:r>
+                              <w:r>
+                                <w:t>d</w:t>
                               </w:r>
                               <w:proofErr w:type="spellEnd"/>
                             </w:p>
@@ -483,13 +348,13 @@
                       <wps:wsp>
                         <wps:cNvPr id="40" name="Straight Arrow Connector 40"/>
                         <wps:cNvCnPr>
-                          <a:stCxn id="36" idx="3"/>
+                          <a:stCxn id="33" idx="3"/>
                           <a:endCxn id="39" idx="1"/>
                         </wps:cNvCnPr>
                         <wps:spPr>
-                          <a:xfrm>
-                            <a:off x="3658576" y="536071"/>
-                            <a:ext cx="195579" cy="687"/>
+                          <a:xfrm flipV="1">
+                            <a:off x="3021177" y="362705"/>
+                            <a:ext cx="635468" cy="11088"/>
                           </a:xfrm>
                           <a:prstGeom prst="straightConnector1">
                             <a:avLst/>
@@ -515,90 +380,14 @@
                         <wps:bodyPr/>
                       </wps:wsp>
                       <wps:wsp>
-                        <wps:cNvPr id="41" name="Text Box 5"/>
-                        <wps:cNvSpPr txBox="1"/>
-                        <wps:spPr>
-                          <a:xfrm>
-                            <a:off x="4714876" y="312211"/>
-                            <a:ext cx="594995" cy="437515"/>
-                          </a:xfrm>
-                          <a:prstGeom prst="rect">
-                            <a:avLst/>
-                          </a:prstGeom>
-                          <a:solidFill>
-                            <a:schemeClr val="lt1"/>
-                          </a:solidFill>
-                          <a:ln w="6350">
-                            <a:solidFill>
-                              <a:prstClr val="black"/>
-                            </a:solidFill>
-                          </a:ln>
-                          <a:effectLst/>
-                        </wps:spPr>
-                        <wps:style>
-                          <a:lnRef idx="0">
-                            <a:schemeClr val="accent1"/>
-                          </a:lnRef>
-                          <a:fillRef idx="0">
-                            <a:schemeClr val="accent1"/>
-                          </a:fillRef>
-                          <a:effectRef idx="0">
-                            <a:schemeClr val="accent1"/>
-                          </a:effectRef>
-                          <a:fontRef idx="minor">
-                            <a:schemeClr val="dk1"/>
-                          </a:fontRef>
-                        </wps:style>
-                        <wps:txbx>
-                          <w:txbxContent>
-                            <w:p>
-                              <w:pPr>
-                                <w:pStyle w:val="NormalWeb"/>
-                                <w:spacing w:before="0" w:beforeAutospacing="0" w:after="0" w:afterAutospacing="0" w:line="276" w:lineRule="auto"/>
-                                <w:jc w:val="center"/>
-                              </w:pPr>
-                              <w:r>
-                                <w:rPr>
-                                  <w:rFonts w:eastAsia="Calibri"/>
-                                  <w:position w:val="-14"/>
-                                  <w:sz w:val="22"/>
-                                  <w:szCs w:val="22"/>
-                                </w:rPr>
-                                <w:object w:dxaOrig="620" w:dyaOrig="400">
-                                  <v:shape id="_x0000_i1031" type="#_x0000_t75" style="width:30.75pt;height:20.25pt" o:ole="">
-                                    <v:imagedata r:id="rId10" o:title=""/>
-                                  </v:shape>
-                                  <o:OLEObject Type="Embed" ProgID="Equation.DSMT4" ShapeID="_x0000_i1031" DrawAspect="Content" ObjectID="_1480232771" r:id="rId11"/>
-                                </w:object>
-                              </w:r>
-                              <w:r>
-                                <w:rPr>
-                                  <w:rFonts w:eastAsia="Calibri"/>
-                                  <w:sz w:val="22"/>
-                                  <w:szCs w:val="22"/>
-                                </w:rPr>
-                                <w:t xml:space="preserve"> </w:t>
-                              </w:r>
-                            </w:p>
-                          </w:txbxContent>
-                        </wps:txbx>
-                        <wps:bodyPr rot="0" spcFirstLastPara="0" vert="horz" wrap="square" lIns="91440" tIns="45720" rIns="91440" bIns="45720" numCol="1" spcCol="0" rtlCol="0" fromWordArt="0" anchor="ctr" anchorCtr="0" forceAA="0" compatLnSpc="1">
-                          <a:prstTxWarp prst="textNoShape">
-                            <a:avLst/>
-                          </a:prstTxWarp>
-                          <a:noAutofit/>
-                        </wps:bodyPr>
-                      </wps:wsp>
-                      <wps:wsp>
                         <wps:cNvPr id="42" name="Straight Arrow Connector 42"/>
                         <wps:cNvCnPr>
                           <a:stCxn id="39" idx="3"/>
-                          <a:endCxn id="41" idx="1"/>
                         </wps:cNvCnPr>
                         <wps:spPr>
                           <a:xfrm flipV="1">
-                            <a:off x="4449150" y="530969"/>
-                            <a:ext cx="265726" cy="5789"/>
+                            <a:off x="4317477" y="361991"/>
+                            <a:ext cx="569077" cy="714"/>
                           </a:xfrm>
                           <a:prstGeom prst="straightConnector1">
                             <a:avLst/>
@@ -628,7 +417,7 @@
                         <wps:cNvSpPr txBox="1"/>
                         <wps:spPr>
                           <a:xfrm>
-                            <a:off x="980100" y="312211"/>
+                            <a:off x="980100" y="160321"/>
                             <a:ext cx="594995" cy="437515"/>
                           </a:xfrm>
                           <a:prstGeom prst="rect">
@@ -672,18 +461,8 @@
                                   <w:sz w:val="22"/>
                                   <w:szCs w:val="22"/>
                                 </w:rPr>
-                                <w:t xml:space="preserve">FM </w:t>
+                                <w:t>FM mod</w:t>
                               </w:r>
-                              <w:proofErr w:type="spellStart"/>
-                              <w:r>
-                                <w:rPr>
-                                  <w:rFonts w:eastAsia="Calibri"/>
-                                  <w:sz w:val="22"/>
-                                  <w:szCs w:val="22"/>
-                                </w:rPr>
-                                <w:t>demod</w:t>
-                              </w:r>
-                              <w:proofErr w:type="spellEnd"/>
                             </w:p>
                           </w:txbxContent>
                         </wps:txbx>
@@ -697,13 +476,12 @@
                       <wps:wsp>
                         <wps:cNvPr id="2" name="Straight Arrow Connector 2"/>
                         <wps:cNvCnPr>
-                          <a:stCxn id="5" idx="3"/>
                           <a:endCxn id="13" idx="1"/>
                         </wps:cNvCnPr>
                         <wps:spPr>
                           <a:xfrm flipV="1">
-                            <a:off x="743639" y="530969"/>
-                            <a:ext cx="236461" cy="5102"/>
+                            <a:off x="409651" y="379064"/>
+                            <a:ext cx="570449" cy="5103"/>
                           </a:xfrm>
                           <a:prstGeom prst="straightConnector1">
                             <a:avLst/>
@@ -735,9 +513,9 @@
                           <a:endCxn id="33" idx="1"/>
                         </wps:cNvCnPr>
                         <wps:spPr>
-                          <a:xfrm>
-                            <a:off x="1575095" y="530969"/>
-                            <a:ext cx="245158" cy="5471"/>
+                          <a:xfrm flipV="1">
+                            <a:off x="1575095" y="373793"/>
+                            <a:ext cx="714562" cy="5286"/>
                           </a:xfrm>
                           <a:prstGeom prst="straightConnector1">
                             <a:avLst/>
@@ -762,6 +540,254 @@
                         </wps:style>
                         <wps:bodyPr/>
                       </wps:wsp>
+                      <wps:wsp>
+                        <wps:cNvPr id="8" name="Text Box 8"/>
+                        <wps:cNvSpPr txBox="1"/>
+                        <wps:spPr>
+                          <a:xfrm>
+                            <a:off x="1675180" y="79352"/>
+                            <a:ext cx="446405" cy="345648"/>
+                          </a:xfrm>
+                          <a:prstGeom prst="rect">
+                            <a:avLst/>
+                          </a:prstGeom>
+                          <a:noFill/>
+                          <a:ln>
+                            <a:noFill/>
+                          </a:ln>
+                        </wps:spPr>
+                        <wps:style>
+                          <a:lnRef idx="2">
+                            <a:schemeClr val="dk1"/>
+                          </a:lnRef>
+                          <a:fillRef idx="1">
+                            <a:schemeClr val="lt1"/>
+                          </a:fillRef>
+                          <a:effectRef idx="0">
+                            <a:schemeClr val="dk1"/>
+                          </a:effectRef>
+                          <a:fontRef idx="minor">
+                            <a:schemeClr val="dk1"/>
+                          </a:fontRef>
+                        </wps:style>
+                        <wps:txbx>
+                          <w:txbxContent>
+                            <w:p>
+                              <w:r>
+                                <w:rPr>
+                                  <w:position w:val="-14"/>
+                                </w:rPr>
+                                <w:object w:dxaOrig="540" w:dyaOrig="400">
+                                  <v:shape id="_x0000_i1037" type="#_x0000_t75" style="width:27pt;height:20.25pt" o:ole="">
+                                    <v:imagedata r:id="rId8" o:title=""/>
+                                  </v:shape>
+                                  <o:OLEObject Type="Embed" ProgID="Equation.DSMT4" ShapeID="_x0000_i1037" DrawAspect="Content" ObjectID="_1480605397" r:id="rId9"/>
+                                </w:object>
+                              </w:r>
+                              <w:r>
+                                <w:t xml:space="preserve"> </w:t>
+                              </w:r>
+                            </w:p>
+                          </w:txbxContent>
+                        </wps:txbx>
+                        <wps:bodyPr rot="0" spcFirstLastPara="0" vertOverflow="overflow" horzOverflow="overflow" vert="horz" wrap="square" lIns="91440" tIns="45720" rIns="91440" bIns="45720" numCol="1" spcCol="0" rtlCol="0" fromWordArt="0" anchor="t" anchorCtr="0" forceAA="0" compatLnSpc="1">
+                          <a:prstTxWarp prst="textNoShape">
+                            <a:avLst/>
+                          </a:prstTxWarp>
+                          <a:noAutofit/>
+                        </wps:bodyPr>
+                      </wps:wsp>
+                      <wps:wsp>
+                        <wps:cNvPr id="17" name="Text Box 8"/>
+                        <wps:cNvSpPr txBox="1"/>
+                        <wps:spPr>
+                          <a:xfrm>
+                            <a:off x="358267" y="79567"/>
+                            <a:ext cx="446405" cy="345440"/>
+                          </a:xfrm>
+                          <a:prstGeom prst="rect">
+                            <a:avLst/>
+                          </a:prstGeom>
+                          <a:noFill/>
+                          <a:ln>
+                            <a:noFill/>
+                          </a:ln>
+                        </wps:spPr>
+                        <wps:style>
+                          <a:lnRef idx="2">
+                            <a:schemeClr val="dk1"/>
+                          </a:lnRef>
+                          <a:fillRef idx="1">
+                            <a:schemeClr val="lt1"/>
+                          </a:fillRef>
+                          <a:effectRef idx="0">
+                            <a:schemeClr val="dk1"/>
+                          </a:effectRef>
+                          <a:fontRef idx="minor">
+                            <a:schemeClr val="dk1"/>
+                          </a:fontRef>
+                        </wps:style>
+                        <wps:txbx>
+                          <w:txbxContent>
+                            <w:p>
+                              <w:pPr>
+                                <w:pStyle w:val="NormalWeb"/>
+                                <w:spacing w:before="0" w:beforeAutospacing="0" w:after="200" w:afterAutospacing="0" w:line="276" w:lineRule="auto"/>
+                              </w:pPr>
+                              <w:r>
+                                <w:rPr>
+                                  <w:rFonts w:eastAsia="Calibri"/>
+                                  <w:position w:val="-14"/>
+                                  <w:sz w:val="22"/>
+                                  <w:szCs w:val="22"/>
+                                </w:rPr>
+                                <w:object w:dxaOrig="560" w:dyaOrig="400">
+                                  <v:shape id="_x0000_i1038" type="#_x0000_t75" style="width:27.75pt;height:20.25pt" o:ole="">
+                                    <v:imagedata r:id="rId10" o:title=""/>
+                                  </v:shape>
+                                  <o:OLEObject Type="Embed" ProgID="Equation.DSMT4" ShapeID="_x0000_i1038" DrawAspect="Content" ObjectID="_1480605398" r:id="rId11"/>
+                                </w:object>
+                              </w:r>
+                            </w:p>
+                          </w:txbxContent>
+                        </wps:txbx>
+                        <wps:bodyPr rot="0" spcFirstLastPara="0" vert="horz" wrap="square" lIns="91440" tIns="45720" rIns="91440" bIns="45720" numCol="1" spcCol="0" rtlCol="0" fromWordArt="0" anchor="t" anchorCtr="0" forceAA="0" compatLnSpc="1">
+                          <a:prstTxWarp prst="textNoShape">
+                            <a:avLst/>
+                          </a:prstTxWarp>
+                          <a:noAutofit/>
+                        </wps:bodyPr>
+                      </wps:wsp>
+                      <wps:wsp>
+                        <wps:cNvPr id="18" name="Text Box 8"/>
+                        <wps:cNvSpPr txBox="1"/>
+                        <wps:spPr>
+                          <a:xfrm>
+                            <a:off x="3085881" y="79570"/>
+                            <a:ext cx="446405" cy="345440"/>
+                          </a:xfrm>
+                          <a:prstGeom prst="rect">
+                            <a:avLst/>
+                          </a:prstGeom>
+                          <a:noFill/>
+                          <a:ln>
+                            <a:noFill/>
+                          </a:ln>
+                        </wps:spPr>
+                        <wps:style>
+                          <a:lnRef idx="2">
+                            <a:schemeClr val="dk1"/>
+                          </a:lnRef>
+                          <a:fillRef idx="1">
+                            <a:schemeClr val="lt1"/>
+                          </a:fillRef>
+                          <a:effectRef idx="0">
+                            <a:schemeClr val="dk1"/>
+                          </a:effectRef>
+                          <a:fontRef idx="minor">
+                            <a:schemeClr val="dk1"/>
+                          </a:fontRef>
+                        </wps:style>
+                        <wps:txbx>
+                          <w:txbxContent>
+                            <w:p>
+                              <w:pPr>
+                                <w:pStyle w:val="NormalWeb"/>
+                                <w:spacing w:before="0" w:beforeAutospacing="0" w:after="200" w:afterAutospacing="0" w:line="276" w:lineRule="auto"/>
+                              </w:pPr>
+                              <w:r>
+                                <w:rPr>
+                                  <w:position w:val="-14"/>
+                                </w:rPr>
+                                <w:object w:dxaOrig="560" w:dyaOrig="400">
+                                  <v:shape id="_x0000_i1039" type="#_x0000_t75" style="width:27.75pt;height:20.25pt" o:ole="">
+                                    <v:imagedata r:id="rId12" o:title=""/>
+                                  </v:shape>
+                                  <o:OLEObject Type="Embed" ProgID="Equation.DSMT4" ShapeID="_x0000_i1039" DrawAspect="Content" ObjectID="_1480605399" r:id="rId13"/>
+                                </w:object>
+                              </w:r>
+                              <w:r>
+                                <w:t xml:space="preserve"> </w:t>
+                              </w:r>
+                            </w:p>
+                          </w:txbxContent>
+                        </wps:txbx>
+                        <wps:bodyPr rot="0" spcFirstLastPara="0" vert="horz" wrap="square" lIns="91440" tIns="45720" rIns="91440" bIns="45720" numCol="1" spcCol="0" rtlCol="0" fromWordArt="0" anchor="t" anchorCtr="0" forceAA="0" compatLnSpc="1">
+                          <a:prstTxWarp prst="textNoShape">
+                            <a:avLst/>
+                          </a:prstTxWarp>
+                          <a:noAutofit/>
+                        </wps:bodyPr>
+                      </wps:wsp>
+                      <wps:wsp>
+                        <wps:cNvPr id="19" name="Text Box 8"/>
+                        <wps:cNvSpPr txBox="1"/>
+                        <wps:spPr>
+                          <a:xfrm>
+                            <a:off x="4317477" y="78447"/>
+                            <a:ext cx="525186" cy="345440"/>
+                          </a:xfrm>
+                          <a:prstGeom prst="rect">
+                            <a:avLst/>
+                          </a:prstGeom>
+                          <a:noFill/>
+                          <a:ln>
+                            <a:noFill/>
+                          </a:ln>
+                        </wps:spPr>
+                        <wps:style>
+                          <a:lnRef idx="2">
+                            <a:schemeClr val="dk1"/>
+                          </a:lnRef>
+                          <a:fillRef idx="1">
+                            <a:schemeClr val="lt1"/>
+                          </a:fillRef>
+                          <a:effectRef idx="0">
+                            <a:schemeClr val="dk1"/>
+                          </a:effectRef>
+                          <a:fontRef idx="minor">
+                            <a:schemeClr val="dk1"/>
+                          </a:fontRef>
+                        </wps:style>
+                        <wps:txbx>
+                          <w:txbxContent>
+                            <w:p>
+                              <w:pPr>
+                                <w:pStyle w:val="NormalWeb"/>
+                                <w:spacing w:before="0" w:beforeAutospacing="0" w:after="200" w:afterAutospacing="0" w:line="276" w:lineRule="auto"/>
+                              </w:pPr>
+                              <w:r>
+                                <w:rPr>
+                                  <w:rFonts w:eastAsia="Calibri"/>
+                                  <w:position w:val="-14"/>
+                                  <w:sz w:val="22"/>
+                                  <w:szCs w:val="22"/>
+                                </w:rPr>
+                                <w:object w:dxaOrig="580" w:dyaOrig="400">
+                                  <v:shape id="_x0000_i1040" type="#_x0000_t75" style="width:29.25pt;height:20.25pt" o:ole="">
+                                    <v:imagedata r:id="rId14" o:title=""/>
+                                  </v:shape>
+                                  <o:OLEObject Type="Embed" ProgID="Equation.DSMT4" ShapeID="_x0000_i1040" DrawAspect="Content" ObjectID="_1480605400" r:id="rId15"/>
+                                </w:object>
+                              </w:r>
+                              <w:r>
+                                <w:rPr>
+                                  <w:rFonts w:eastAsia="Calibri"/>
+                                  <w:sz w:val="22"/>
+                                  <w:szCs w:val="22"/>
+                                </w:rPr>
+                                <w:t xml:space="preserve"> </w:t>
+                              </w:r>
+                            </w:p>
+                          </w:txbxContent>
+                        </wps:txbx>
+                        <wps:bodyPr rot="0" spcFirstLastPara="0" vert="horz" wrap="square" lIns="91440" tIns="45720" rIns="91440" bIns="45720" numCol="1" spcCol="0" rtlCol="0" fromWordArt="0" anchor="t" anchorCtr="0" forceAA="0" compatLnSpc="1">
+                          <a:prstTxWarp prst="textNoShape">
+                            <a:avLst/>
+                          </a:prstTxWarp>
+                          <a:noAutofit/>
+                        </wps:bodyPr>
+                      </wps:wsp>
                     </wpc:wpc>
                   </a:graphicData>
                 </a:graphic>
@@ -770,8 +796,8 @@
           </mc:Choice>
           <mc:Fallback>
             <w:pict>
-              <v:group id="Canvas 4" o:spid="_x0000_s1026" editas="canvas" style="width:419.6pt;height:85.5pt;mso-position-horizontal-relative:char;mso-position-vertical-relative:line" coordsize="53289,10858" o:gfxdata="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">
-                <v:shape id="_x0000_s1027" type="#_x0000_t75" style="position:absolute;width:53289;height:10858;visibility:visible;mso-wrap-style:square">
+              <v:group w14:anchorId="5FA3F7BC" id="Canvas 4" o:spid="_x0000_s1026" editas="canvas" style="width:415.3pt;height:53.4pt;mso-position-horizontal-relative:char;mso-position-vertical-relative:line" coordsize="52743,6781" o:gfxdata="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">
+                <v:shape id="_x0000_s1027" type="#_x0000_t75" style="position:absolute;width:52743;height:6781;visibility:visible;mso-wrap-style:square">
                   <v:fill o:detectmouseclick="t"/>
                   <v:path o:connecttype="none"/>
                 </v:shape>
@@ -779,30 +805,7 @@
                   <v:stroke joinstyle="miter"/>
                   <v:path gradientshapeok="t" o:connecttype="rect"/>
                 </v:shapetype>
-                <v:shape id="Text Box 5" o:spid="_x0000_s1028" type="#_x0000_t202" style="position:absolute;left:1724;top:3173;width:5712;height:4375;visibility:visible;mso-wrap-style:square;v-text-anchor:middle" o:gfxdata="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" fillcolor="white [3201]" strokeweight=".5pt">
-                  <v:textbox>
-                    <w:txbxContent>
-                      <w:p>
-                        <w:pPr>
-                          <w:spacing w:after="0"/>
-                          <w:jc w:val="center"/>
-                        </w:pPr>
-                        <w:r>
-                          <w:rPr>
-                            <w:position w:val="-14"/>
-                          </w:rPr>
-                          <w:object w:dxaOrig="540" w:dyaOrig="400">
-                            <v:shape id="_x0000_i1029" type="#_x0000_t75" style="width:27pt;height:20.25pt" o:ole="">
-                              <v:imagedata r:id="rId6" o:title=""/>
-                            </v:shape>
-                            <o:OLEObject Type="Embed" ProgID="Equation.DSMT4" ShapeID="_x0000_i1029" DrawAspect="Content" ObjectID="_1480232769" r:id="rId12"/>
-                          </w:object>
-                        </w:r>
-                      </w:p>
-                    </w:txbxContent>
-                  </v:textbox>
-                </v:shape>
-                <v:shape id="Text Box 1" o:spid="_x0000_s1029" type="#_x0000_t202" style="position:absolute;left:18202;top:3180;width:10859;height:4368;visibility:visible;mso-wrap-style:square;v-text-anchor:middle" o:gfxdata="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" fillcolor="white [3201]" strokeweight=".5pt">
+                <v:shape id="Text Box 1" o:spid="_x0000_s1028" type="#_x0000_t202" style="position:absolute;left:22896;top:1553;width:7315;height:4369;visibility:visible;mso-wrap-style:square;v-text-anchor:middle" o:gfxdata="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" fillcolor="white [3201]" strokeweight=".5pt">
                   <v:textbox>
                     <w:txbxContent>
                       <w:p>
@@ -825,43 +828,21 @@
                             <w:sz w:val="22"/>
                             <w:szCs w:val="22"/>
                           </w:rPr>
-                          <w:t>Filtrs</w:t>
+                          <w:t>LC f</w:t>
+                        </w:r>
+                        <w:r>
+                          <w:rPr>
+                            <w:rFonts w:eastAsia="Calibri"/>
+                            <w:sz w:val="22"/>
+                            <w:szCs w:val="22"/>
+                          </w:rPr>
+                          <w:t>iltrs</w:t>
                         </w:r>
                       </w:p>
                     </w:txbxContent>
                   </v:textbox>
                 </v:shape>
-                <v:shape id="Text Box 5" o:spid="_x0000_s1030" type="#_x0000_t202" style="position:absolute;left:30765;top:3173;width:5820;height:4375;visibility:visible;mso-wrap-style:square;v-text-anchor:middle" o:gfxdata="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" fillcolor="white [3201]" strokeweight=".5pt">
-                  <v:textbox>
-                    <w:txbxContent>
-                      <w:p>
-                        <w:pPr>
-                          <w:spacing w:after="0"/>
-                          <w:jc w:val="center"/>
-                        </w:pPr>
-                        <w:r>
-                          <w:rPr>
-                            <w:position w:val="-14"/>
-                          </w:rPr>
-                          <w:object w:dxaOrig="560" w:dyaOrig="400">
-                            <v:shape id="_x0000_i1030" type="#_x0000_t75" style="width:27.75pt;height:20.25pt" o:ole="">
-                              <v:imagedata r:id="rId8" o:title=""/>
-                            </v:shape>
-                            <o:OLEObject Type="Embed" ProgID="Equation.DSMT4" ShapeID="_x0000_i1030" DrawAspect="Content" ObjectID="_1480232770" r:id="rId13"/>
-                          </w:object>
-                        </w:r>
-                      </w:p>
-                    </w:txbxContent>
-                  </v:textbox>
-                </v:shape>
-                <v:shapetype id="_x0000_t32" coordsize="21600,21600" o:spt="32" o:oned="t" path="m,l21600,21600e" filled="f">
-                  <v:path arrowok="t" fillok="f" o:connecttype="none"/>
-                  <o:lock v:ext="edit" shapetype="t"/>
-                </v:shapetype>
-                <v:shape id="Straight Arrow Connector 37" o:spid="_x0000_s1031" type="#_x0000_t32" style="position:absolute;left:29061;top:5360;width:1704;height:4;flip:y;visibility:visible;mso-wrap-style:square" o:connectortype="straight" o:gfxdata="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" strokecolor="black [3200]" strokeweight=".5pt">
-                  <v:stroke endarrow="block" joinstyle="miter"/>
-                </v:shape>
-                <v:shape id="Text Box 5" o:spid="_x0000_s1032" type="#_x0000_t202" style="position:absolute;left:38541;top:3180;width:5950;height:4375;visibility:visible;mso-wrap-style:square;v-text-anchor:middle" o:gfxdata="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" fillcolor="white [3201]" strokeweight=".5pt">
+                <v:shape id="Text Box 5" o:spid="_x0000_s1029" type="#_x0000_t202" style="position:absolute;left:36566;top:1439;width:6608;height:4375;visibility:visible;mso-wrap-style:square;v-text-anchor:middle" o:gfxdata="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" fillcolor="white [3201]" strokeweight=".5pt">
                   <v:textbox>
                     <w:txbxContent>
                       <w:p>
@@ -874,17 +855,30 @@
                         </w:r>
                         <w:proofErr w:type="spellStart"/>
                         <w:r>
-                          <w:t>demod</w:t>
+                          <w:t>demo</w:t>
+                        </w:r>
+                        <w:r>
+                          <w:t>d</w:t>
+                        </w:r>
+                        <w:r>
+                          <w:t>d</w:t>
                         </w:r>
                         <w:proofErr w:type="spellEnd"/>
                       </w:p>
                     </w:txbxContent>
                   </v:textbox>
                 </v:shape>
-                <v:shape id="Straight Arrow Connector 40" o:spid="_x0000_s1033" type="#_x0000_t32" style="position:absolute;left:36585;top:5360;width:1956;height:7;visibility:visible;mso-wrap-style:square" o:connectortype="straight" o:gfxdata="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" strokecolor="black [3200]" strokeweight=".5pt">
+                <v:shapetype id="_x0000_t32" coordsize="21600,21600" o:spt="32" o:oned="t" path="m,l21600,21600e" filled="f">
+                  <v:path arrowok="t" fillok="f" o:connecttype="none"/>
+                  <o:lock v:ext="edit" shapetype="t"/>
+                </v:shapetype>
+                <v:shape id="Straight Arrow Connector 40" o:spid="_x0000_s1030" type="#_x0000_t32" style="position:absolute;left:30211;top:3627;width:6355;height:110;flip:y;visibility:visible;mso-wrap-style:square" o:connectortype="straight" o:gfxdata="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" strokecolor="black [3200]" strokeweight=".5pt">
                   <v:stroke endarrow="block" joinstyle="miter"/>
                 </v:shape>
-                <v:shape id="Text Box 5" o:spid="_x0000_s1034" type="#_x0000_t202" style="position:absolute;left:47148;top:3122;width:5950;height:4375;visibility:visible;mso-wrap-style:square;v-text-anchor:middle" o:gfxdata="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" fillcolor="white [3201]" strokeweight=".5pt">
+                <v:shape id="Straight Arrow Connector 42" o:spid="_x0000_s1031" type="#_x0000_t32" style="position:absolute;left:43174;top:3619;width:5691;height:8;flip:y;visibility:visible;mso-wrap-style:square" o:connectortype="straight" o:gfxdata="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" strokecolor="black [3200]" strokeweight=".5pt">
+                  <v:stroke endarrow="block" joinstyle="miter"/>
+                </v:shape>
+                <v:shape id="Text Box 5" o:spid="_x0000_s1032" type="#_x0000_t202" style="position:absolute;left:9801;top:1603;width:5949;height:4375;visibility:visible;mso-wrap-style:square;v-text-anchor:middle" o:gfxdata="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" fillcolor="white [3201]" strokeweight=".5pt">
                   <v:textbox>
                     <w:txbxContent>
                       <w:p>
@@ -896,15 +890,115 @@
                         <w:r>
                           <w:rPr>
                             <w:rFonts w:eastAsia="Calibri"/>
+                            <w:sz w:val="22"/>
+                            <w:szCs w:val="22"/>
+                          </w:rPr>
+                          <w:t>FM mod</w:t>
+                        </w:r>
+                      </w:p>
+                    </w:txbxContent>
+                  </v:textbox>
+                </v:shape>
+                <v:shape id="Straight Arrow Connector 2" o:spid="_x0000_s1033" type="#_x0000_t32" style="position:absolute;left:4096;top:3790;width:5705;height:51;flip:y;visibility:visible;mso-wrap-style:square" o:connectortype="straight" o:gfxdata="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" strokecolor="black [3200]" strokeweight=".5pt">
+                  <v:stroke endarrow="block" joinstyle="miter"/>
+                </v:shape>
+                <v:shape id="Straight Arrow Connector 3" o:spid="_x0000_s1034" type="#_x0000_t32" style="position:absolute;left:15750;top:3737;width:7146;height:53;flip:y;visibility:visible;mso-wrap-style:square" o:connectortype="straight" o:gfxdata="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" strokecolor="black [3200]" strokeweight=".5pt">
+                  <v:stroke endarrow="block" joinstyle="miter"/>
+                </v:shape>
+                <v:shape id="Text Box 8" o:spid="_x0000_s1035" type="#_x0000_t202" style="position:absolute;left:16751;top:793;width:4464;height:3457;visibility:visible;mso-wrap-style:square;v-text-anchor:top" o:gfxdata="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" filled="f" stroked="f" strokeweight="1pt">
+                  <v:textbox>
+                    <w:txbxContent>
+                      <w:p>
+                        <w:r>
+                          <w:rPr>
+                            <w:position w:val="-14"/>
+                          </w:rPr>
+                          <w:object w:dxaOrig="540" w:dyaOrig="400">
+                            <v:shape id="_x0000_i1037" type="#_x0000_t75" style="width:27pt;height:20.25pt" o:ole="">
+                              <v:imagedata r:id="rId8" o:title=""/>
+                            </v:shape>
+                            <o:OLEObject Type="Embed" ProgID="Equation.DSMT4" ShapeID="_x0000_i1037" DrawAspect="Content" ObjectID="_1480605397" r:id="rId16"/>
+                          </w:object>
+                        </w:r>
+                        <w:r>
+                          <w:t xml:space="preserve"> </w:t>
+                        </w:r>
+                      </w:p>
+                    </w:txbxContent>
+                  </v:textbox>
+                </v:shape>
+                <v:shape id="Text Box 8" o:spid="_x0000_s1036" type="#_x0000_t202" style="position:absolute;left:3582;top:795;width:4464;height:3455;visibility:visible;mso-wrap-style:square;v-text-anchor:top" o:gfxdata="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" filled="f" stroked="f" strokeweight="1pt">
+                  <v:textbox>
+                    <w:txbxContent>
+                      <w:p>
+                        <w:pPr>
+                          <w:pStyle w:val="NormalWeb"/>
+                          <w:spacing w:before="0" w:beforeAutospacing="0" w:after="200" w:afterAutospacing="0" w:line="276" w:lineRule="auto"/>
+                        </w:pPr>
+                        <w:r>
+                          <w:rPr>
+                            <w:rFonts w:eastAsia="Calibri"/>
                             <w:position w:val="-14"/>
                             <w:sz w:val="22"/>
                             <w:szCs w:val="22"/>
                           </w:rPr>
-                          <w:object w:dxaOrig="620" w:dyaOrig="400">
-                            <v:shape id="_x0000_i1031" type="#_x0000_t75" style="width:30.75pt;height:20.25pt" o:ole="">
+                          <w:object w:dxaOrig="560" w:dyaOrig="400">
+                            <v:shape id="_x0000_i1038" type="#_x0000_t75" style="width:27.75pt;height:20.25pt" o:ole="">
                               <v:imagedata r:id="rId10" o:title=""/>
                             </v:shape>
-                            <o:OLEObject Type="Embed" ProgID="Equation.DSMT4" ShapeID="_x0000_i1031" DrawAspect="Content" ObjectID="_1480232771" r:id="rId14"/>
+                            <o:OLEObject Type="Embed" ProgID="Equation.DSMT4" ShapeID="_x0000_i1038" DrawAspect="Content" ObjectID="_1480605398" r:id="rId17"/>
+                          </w:object>
+                        </w:r>
+                      </w:p>
+                    </w:txbxContent>
+                  </v:textbox>
+                </v:shape>
+                <v:shape id="Text Box 8" o:spid="_x0000_s1037" type="#_x0000_t202" style="position:absolute;left:30858;top:795;width:4464;height:3455;visibility:visible;mso-wrap-style:square;v-text-anchor:top" o:gfxdata="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" filled="f" stroked="f" strokeweight="1pt">
+                  <v:textbox>
+                    <w:txbxContent>
+                      <w:p>
+                        <w:pPr>
+                          <w:pStyle w:val="NormalWeb"/>
+                          <w:spacing w:before="0" w:beforeAutospacing="0" w:after="200" w:afterAutospacing="0" w:line="276" w:lineRule="auto"/>
+                        </w:pPr>
+                        <w:r>
+                          <w:rPr>
+                            <w:position w:val="-14"/>
+                          </w:rPr>
+                          <w:object w:dxaOrig="560" w:dyaOrig="400">
+                            <v:shape id="_x0000_i1039" type="#_x0000_t75" style="width:27.75pt;height:20.25pt" o:ole="">
+                              <v:imagedata r:id="rId12" o:title=""/>
+                            </v:shape>
+                            <o:OLEObject Type="Embed" ProgID="Equation.DSMT4" ShapeID="_x0000_i1039" DrawAspect="Content" ObjectID="_1480605399" r:id="rId18"/>
+                          </w:object>
+                        </w:r>
+                        <w:r>
+                          <w:t xml:space="preserve"> </w:t>
+                        </w:r>
+                      </w:p>
+                    </w:txbxContent>
+                  </v:textbox>
+                </v:shape>
+                <v:shape id="Text Box 8" o:spid="_x0000_s1038" type="#_x0000_t202" style="position:absolute;left:43174;top:784;width:5252;height:3454;visibility:visible;mso-wrap-style:square;v-text-anchor:top" o:gfxdata="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" filled="f" stroked="f" strokeweight="1pt">
+                  <v:textbox>
+                    <w:txbxContent>
+                      <w:p>
+                        <w:pPr>
+                          <w:pStyle w:val="NormalWeb"/>
+                          <w:spacing w:before="0" w:beforeAutospacing="0" w:after="200" w:afterAutospacing="0" w:line="276" w:lineRule="auto"/>
+                        </w:pPr>
+                        <w:r>
+                          <w:rPr>
+                            <w:rFonts w:eastAsia="Calibri"/>
+                            <w:position w:val="-14"/>
+                            <w:sz w:val="22"/>
+                            <w:szCs w:val="22"/>
+                          </w:rPr>
+                          <w:object w:dxaOrig="580" w:dyaOrig="400">
+                            <v:shape id="_x0000_i1040" type="#_x0000_t75" style="width:29.25pt;height:20.25pt" o:ole="">
+                              <v:imagedata r:id="rId14" o:title=""/>
+                            </v:shape>
+                            <o:OLEObject Type="Embed" ProgID="Equation.DSMT4" ShapeID="_x0000_i1040" DrawAspect="Content" ObjectID="_1480605400" r:id="rId19"/>
                           </w:object>
                         </w:r>
                         <w:r>
@@ -919,46 +1013,6 @@
                     </w:txbxContent>
                   </v:textbox>
                 </v:shape>
-                <v:shape id="Straight Arrow Connector 42" o:spid="_x0000_s1035" type="#_x0000_t32" style="position:absolute;left:44491;top:5309;width:2657;height:58;flip:y;visibility:visible;mso-wrap-style:square" o:connectortype="straight" o:gfxdata="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" strokecolor="black [3200]" strokeweight=".5pt">
-                  <v:stroke endarrow="block" joinstyle="miter"/>
-                </v:shape>
-                <v:shape id="Text Box 5" o:spid="_x0000_s1036" type="#_x0000_t202" style="position:absolute;left:9801;top:3122;width:5949;height:4375;visibility:visible;mso-wrap-style:square;v-text-anchor:middle" o:gfxdata="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" fillcolor="white [3201]" strokeweight=".5pt">
-                  <v:textbox>
-                    <w:txbxContent>
-                      <w:p>
-                        <w:pPr>
-                          <w:pStyle w:val="NormalWeb"/>
-                          <w:spacing w:before="0" w:beforeAutospacing="0" w:after="0" w:afterAutospacing="0" w:line="276" w:lineRule="auto"/>
-                          <w:jc w:val="center"/>
-                        </w:pPr>
-                        <w:r>
-                          <w:rPr>
-                            <w:rFonts w:eastAsia="Calibri"/>
-                            <w:sz w:val="22"/>
-                            <w:szCs w:val="22"/>
-                          </w:rPr>
-                          <w:t xml:space="preserve">FM </w:t>
-                        </w:r>
-                        <w:proofErr w:type="spellStart"/>
-                        <w:r>
-                          <w:rPr>
-                            <w:rFonts w:eastAsia="Calibri"/>
-                            <w:sz w:val="22"/>
-                            <w:szCs w:val="22"/>
-                          </w:rPr>
-                          <w:t>demod</w:t>
-                        </w:r>
-                        <w:proofErr w:type="spellEnd"/>
-                      </w:p>
-                    </w:txbxContent>
-                  </v:textbox>
-                </v:shape>
-                <v:shape id="Straight Arrow Connector 2" o:spid="_x0000_s1037" type="#_x0000_t32" style="position:absolute;left:7436;top:5309;width:2365;height:51;flip:y;visibility:visible;mso-wrap-style:square" o:connectortype="straight" o:gfxdata="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" strokecolor="black [3200]" strokeweight=".5pt">
-                  <v:stroke endarrow="block" joinstyle="miter"/>
-                </v:shape>
-                <v:shape id="Straight Arrow Connector 3" o:spid="_x0000_s1038" type="#_x0000_t32" style="position:absolute;left:15750;top:5309;width:2452;height:55;visibility:visible;mso-wrap-style:square" o:connectortype="straight" o:gfxdata="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" strokecolor="black [3200]" strokeweight=".5pt">
-                  <v:stroke endarrow="block" joinstyle="miter"/>
-                </v:shape>
                 <w10:anchorlock/>
               </v:group>
             </w:pict>
@@ -967,11 +1021,172 @@
       </w:r>
     </w:p>
     <w:p>
-      <w:r>
-        <w:t>Blokshēmu realizējām izmantojot MATLAB sc</w:t>
-      </w:r>
-      <w:r>
-        <w:t>enāriju, kas aprēķinus atkāro mainot filtra labumu.</w:t>
+      <w:pPr>
+        <w:jc w:val="center"/>
+      </w:pPr>
+      <w:r>
+        <w:t>4.1. att. Matlab scenāriju raksturojošā blokshēma</w:t>
+      </w:r>
+    </w:p>
+    <w:p>
+      <w:r>
+        <w:t>Teorētiskais pamatojums</w:t>
+      </w:r>
+    </w:p>
+    <w:p>
+      <w:r>
+        <w:t>Filtram par pamatu ņēmām 4.</w:t>
+      </w:r>
+      <w:r>
+        <w:t>2.</w:t>
+      </w:r>
+      <w:r>
+        <w:t xml:space="preserve"> attēlā redzamo LC kontūru.</w:t>
+      </w:r>
+    </w:p>
+    <w:p>
+      <w:pPr>
+        <w:jc w:val="center"/>
+      </w:pPr>
+      <w:r>
+        <w:rPr>
+          <w:noProof/>
+          <w:lang w:eastAsia="lv-LV"/>
+        </w:rPr>
+        <w:drawing>
+          <wp:inline distT="0" distB="0" distL="0" distR="0" wp14:anchorId="5D69B584" wp14:editId="352CF503">
+            <wp:extent cx="2081876" cy="1455725"/>
+            <wp:effectExtent l="0" t="0" r="0" b="0"/>
+            <wp:docPr id="1" name="Picture 1"/>
+            <wp:cNvGraphicFramePr>
+              <a:graphicFrameLocks xmlns:a="http://schemas.openxmlformats.org/drawingml/2006/main" noChangeAspect="1"/>
+            </wp:cNvGraphicFramePr>
+            <a:graphic xmlns:a="http://schemas.openxmlformats.org/drawingml/2006/main">
+              <a:graphicData uri="http://schemas.openxmlformats.org/drawingml/2006/picture">
+                <pic:pic xmlns:pic="http://schemas.openxmlformats.org/drawingml/2006/picture">
+                  <pic:nvPicPr>
+                    <pic:cNvPr id="1" name=""/>
+                    <pic:cNvPicPr/>
+                  </pic:nvPicPr>
+                  <pic:blipFill rotWithShape="1">
+                    <a:blip r:embed="rId20"/>
+                    <a:srcRect l="6244" t="3947" r="3010" b="9762"/>
+                    <a:stretch/>
+                  </pic:blipFill>
+                  <pic:spPr bwMode="auto">
+                    <a:xfrm>
+                      <a:off x="0" y="0"/>
+                      <a:ext cx="2104700" cy="1471684"/>
+                    </a:xfrm>
+                    <a:prstGeom prst="rect">
+                      <a:avLst/>
+                    </a:prstGeom>
+                    <a:ln>
+                      <a:noFill/>
+                    </a:ln>
+                    <a:extLst>
+                      <a:ext uri="{53640926-AAD7-44D8-BBD7-CCE9431645EC}">
+                        <a14:shadowObscured xmlns:a14="http://schemas.microsoft.com/office/drawing/2010/main"/>
+                      </a:ext>
+                    </a:extLst>
+                  </pic:spPr>
+                </pic:pic>
+              </a:graphicData>
+            </a:graphic>
+          </wp:inline>
+        </w:drawing>
+      </w:r>
+    </w:p>
+    <w:p>
+      <w:pPr>
+        <w:jc w:val="center"/>
+      </w:pPr>
+      <w:r>
+        <w:t>4.2</w:t>
+      </w:r>
+      <w:r>
+        <w:t>. att. LC filtrs</w:t>
+      </w:r>
+    </w:p>
+    <w:p>
+      <w:r>
+        <w:t>To apraksta sekojoša pārvades raksturlīkne</w:t>
+      </w:r>
+    </w:p>
+    <w:p>
+      <w:pPr>
+        <w:pStyle w:val="MTDisplayEquation"/>
+      </w:pPr>
+      <w:r>
+        <w:tab/>
+      </w:r>
+      <w:r>
+        <w:rPr>
+          <w:position w:val="-38"/>
+        </w:rPr>
+        <w:object w:dxaOrig="2280" w:dyaOrig="760">
+          <v:shape id="_x0000_i1030" type="#_x0000_t75" style="width:114pt;height:38.25pt" o:ole="">
+            <v:imagedata r:id="rId21" o:title=""/>
+          </v:shape>
+          <o:OLEObject Type="Embed" ProgID="Equation.DSMT4" ShapeID="_x0000_i1030" DrawAspect="Content" ObjectID="_1480605386" r:id="rId22"/>
+        </w:object>
+      </w:r>
+      <w:r>
+        <w:t>,</w:t>
+      </w:r>
+    </w:p>
+    <w:p>
+      <w:r>
+        <w:t>kur</w:t>
+      </w:r>
+    </w:p>
+    <w:p>
+      <w:r>
+        <w:t>…..</w:t>
+      </w:r>
+    </w:p>
+    <w:p>
+      <w:r>
+        <w:t xml:space="preserve">Ar Matlab funkciju </w:t>
+      </w:r>
+      <w:proofErr w:type="spellStart"/>
+      <w:r>
+        <w:rPr>
+          <w:b/>
+        </w:rPr>
+        <w:t>residue</w:t>
+      </w:r>
+      <w:proofErr w:type="spellEnd"/>
+      <w:r>
+        <w:rPr>
+          <w:b/>
+        </w:rPr>
+        <w:t xml:space="preserve">() </w:t>
+      </w:r>
+      <w:r>
+        <w:t xml:space="preserve">var atrast pārvades raksturlīknei atbilstošo impulsa reakciju, kuru tad ar konvolūciju izmantojām izejas signāla aprēķināšanai. </w:t>
+      </w:r>
+    </w:p>
+    <w:p>
+      <w:r>
+        <w:t xml:space="preserve">Signāla demodulēšanai izmantojām Matlab funkciju </w:t>
+      </w:r>
+      <w:proofErr w:type="spellStart"/>
+      <w:r>
+        <w:rPr>
+          <w:b/>
+        </w:rPr>
+        <w:t>fmedemod</w:t>
+      </w:r>
+      <w:proofErr w:type="spellEnd"/>
+      <w:r>
+        <w:rPr>
+          <w:b/>
+        </w:rPr>
+        <w:t>()</w:t>
+      </w:r>
+      <w:r>
+        <w:t>.</w:t>
       </w:r>
     </w:p>
     <w:p>
@@ -981,6 +1196,7 @@
     </w:p>
     <w:p>
       <w:r>
+        <w:lastRenderedPageBreak/>
         <w:t xml:space="preserve">Kropļojumu analizēšanai izvēlējāmies </w:t>
       </w:r>
       <w:proofErr w:type="spellStart"/>
@@ -1011,9 +1227,9 @@
         </w:rPr>
         <w:object w:dxaOrig="3180" w:dyaOrig="1520">
           <v:shape id="_x0000_i1025" type="#_x0000_t75" style="width:157.5pt;height:69.75pt" o:ole="">
-            <v:imagedata r:id="rId15" o:title=""/>
+            <v:imagedata r:id="rId23" o:title=""/>
           </v:shape>
-          <o:OLEObject Type="Embed" ProgID="Equation.DSMT4" ShapeID="_x0000_i1025" DrawAspect="Content" ObjectID="_1480232765" r:id="rId16"/>
+          <o:OLEObject Type="Embed" ProgID="Equation.DSMT4" ShapeID="_x0000_i1025" DrawAspect="Content" ObjectID="_1480605387" r:id="rId24"/>
         </w:object>
       </w:r>
       <w:r>
@@ -1044,9 +1260,9 @@
         </w:rPr>
         <w:object w:dxaOrig="300" w:dyaOrig="360">
           <v:shape id="_x0000_i1026" type="#_x0000_t75" style="width:15pt;height:18pt" o:ole="">
-            <v:imagedata r:id="rId17" o:title=""/>
+            <v:imagedata r:id="rId25" o:title=""/>
           </v:shape>
-          <o:OLEObject Type="Embed" ProgID="Equation.DSMT4" ShapeID="_x0000_i1026" DrawAspect="Content" ObjectID="_1480232766" r:id="rId18"/>
+          <o:OLEObject Type="Embed" ProgID="Equation.DSMT4" ShapeID="_x0000_i1026" DrawAspect="Content" ObjectID="_1480605388" r:id="rId26"/>
         </w:object>
       </w:r>
       <w:r>
@@ -1061,9 +1277,9 @@
         </w:rPr>
         <w:object w:dxaOrig="220" w:dyaOrig="360">
           <v:shape id="_x0000_i1027" type="#_x0000_t75" style="width:11.25pt;height:18pt" o:ole="">
-            <v:imagedata r:id="rId19" o:title=""/>
+            <v:imagedata r:id="rId27" o:title=""/>
           </v:shape>
-          <o:OLEObject Type="Embed" ProgID="Equation.DSMT4" ShapeID="_x0000_i1027" DrawAspect="Content" ObjectID="_1480232767" r:id="rId20"/>
+          <o:OLEObject Type="Embed" ProgID="Equation.DSMT4" ShapeID="_x0000_i1027" DrawAspect="Content" ObjectID="_1480605389" r:id="rId28"/>
         </w:object>
       </w:r>
       <w:r>
@@ -1078,9 +1294,9 @@
         </w:rPr>
         <w:object w:dxaOrig="400" w:dyaOrig="279">
           <v:shape id="_x0000_i1028" type="#_x0000_t75" style="width:20.25pt;height:14.25pt" o:ole="">
-            <v:imagedata r:id="rId21" o:title=""/>
+            <v:imagedata r:id="rId29" o:title=""/>
           </v:shape>
-          <o:OLEObject Type="Embed" ProgID="Equation.DSMT4" ShapeID="_x0000_i1028" DrawAspect="Content" ObjectID="_1480232768" r:id="rId22"/>
+          <o:OLEObject Type="Embed" ProgID="Equation.DSMT4" ShapeID="_x0000_i1028" DrawAspect="Content" ObjectID="_1480605390" r:id="rId30"/>
         </w:object>
       </w:r>
       <w:r>
@@ -1097,9 +1313,399 @@
       </w:r>
     </w:p>
     <w:p>
+      <w:r>
+        <w:t xml:space="preserve">Eksperimenta gaitā aprēķinus atkārtojām izvēloties dažādas pretestības R vērtības. Rezultātā ieguvām izejas signāla frekvences laika diagrammas </w:t>
+      </w:r>
+      <w:r>
+        <w:t>gadījumiem, kad signāls tiek pārvadīts filtros ar dažādiem caurlaides joslas platum</w:t>
+      </w:r>
+      <w:r>
+        <w:t>iem. 4.3</w:t>
+      </w:r>
+      <w:r>
+        <w:t>. attēl</w:t>
+      </w:r>
+      <w:r>
+        <w:t>ā</w:t>
+      </w:r>
+      <w:r>
+        <w:t xml:space="preserve"> redzamas izejas signāla frekvences laika</w:t>
+      </w:r>
+      <w:r>
+        <w:t xml:space="preserve"> diagrammas gadījumos, kad R = 5</w:t>
+      </w:r>
+      <w:r>
+        <w:rPr>
+          <w:position w:val="-4"/>
+        </w:rPr>
+        <w:object w:dxaOrig="260" w:dyaOrig="260">
+          <v:shape id="_x0000_i1031" type="#_x0000_t75" style="width:12.75pt;height:12.75pt" o:ole="">
+            <v:imagedata r:id="rId31" o:title=""/>
+          </v:shape>
+          <o:OLEObject Type="Embed" ProgID="Equation.DSMT4" ShapeID="_x0000_i1031" DrawAspect="Content" ObjectID="_1480605391" r:id="rId32"/>
+        </w:object>
+      </w:r>
+      <w:r>
+        <w:t xml:space="preserve"> un R = </w:t>
+      </w:r>
+      <w:r>
+        <w:t>30</w:t>
+      </w:r>
+      <w:r>
+        <w:rPr>
+          <w:position w:val="-4"/>
+        </w:rPr>
+        <w:object w:dxaOrig="260" w:dyaOrig="260">
+          <v:shape id="_x0000_i1032" type="#_x0000_t75" style="width:12.75pt;height:12.75pt" o:ole="">
+            <v:imagedata r:id="rId33" o:title=""/>
+          </v:shape>
+          <o:OLEObject Type="Embed" ProgID="Equation.DSMT4" ShapeID="_x0000_i1032" DrawAspect="Content" ObjectID="_1480605392" r:id="rId34"/>
+        </w:object>
+      </w:r>
+      <w:r>
+        <w:t xml:space="preserve">. </w:t>
+      </w:r>
+    </w:p>
+    <w:p>
+      <w:r>
+        <w:t xml:space="preserve">Laika diagrammās ir labi redzams, ka </w:t>
+      </w:r>
+      <w:r>
+        <w:t xml:space="preserve">ar lielāku pretestību (šoreiz tas nozīmē lielāku labumu un šaurāku caurlaides joslu) frekvences kāpuma fronte ir lēzenāka un ir nepieciešams ilgāks laiks, lai tā sasniegtu </w:t>
+      </w:r>
+      <w:r>
+        <w:t>noteiktu sliekšņa vērtību.</w:t>
+      </w:r>
+    </w:p>
+    <w:p/>
+    <w:p>
+      <w:r>
+        <w:t xml:space="preserve"> </w:t>
+      </w:r>
+      <w:r>
+        <w:drawing>
+          <wp:inline distT="0" distB="0" distL="0" distR="0" wp14:anchorId="2E932979" wp14:editId="53C26C28">
+            <wp:extent cx="2577207" cy="1475740"/>
+            <wp:effectExtent l="0" t="0" r="0" b="0"/>
+            <wp:docPr id="10" name="Picture 10"/>
+            <wp:cNvGraphicFramePr>
+              <a:graphicFrameLocks xmlns:a="http://schemas.openxmlformats.org/drawingml/2006/main" noChangeAspect="1"/>
+            </wp:cNvGraphicFramePr>
+            <a:graphic xmlns:a="http://schemas.openxmlformats.org/drawingml/2006/main">
+              <a:graphicData uri="http://schemas.openxmlformats.org/drawingml/2006/picture">
+                <pic:pic xmlns:pic="http://schemas.openxmlformats.org/drawingml/2006/picture">
+                  <pic:nvPicPr>
+                    <pic:cNvPr id="1" name=""/>
+                    <pic:cNvPicPr/>
+                  </pic:nvPicPr>
+                  <pic:blipFill rotWithShape="1">
+                    <a:blip r:embed="rId35">
+                      <a:biLevel thresh="75000"/>
+                    </a:blip>
+                    <a:srcRect l="9014" r="7766"/>
+                    <a:stretch/>
+                  </pic:blipFill>
+                  <pic:spPr bwMode="auto">
+                    <a:xfrm>
+                      <a:off x="0" y="0"/>
+                      <a:ext cx="2611650" cy="1495463"/>
+                    </a:xfrm>
+                    <a:prstGeom prst="rect">
+                      <a:avLst/>
+                    </a:prstGeom>
+                    <a:ln>
+                      <a:noFill/>
+                    </a:ln>
+                    <a:extLst>
+                      <a:ext uri="{53640926-AAD7-44D8-BBD7-CCE9431645EC}">
+                        <a14:shadowObscured xmlns:a14="http://schemas.microsoft.com/office/drawing/2010/main"/>
+                      </a:ext>
+                    </a:extLst>
+                  </pic:spPr>
+                </pic:pic>
+              </a:graphicData>
+            </a:graphic>
+          </wp:inline>
+        </w:drawing>
+      </w:r>
+      <w:r>
+        <w:drawing>
+          <wp:inline distT="0" distB="0" distL="0" distR="0" wp14:anchorId="7E69CF53" wp14:editId="3C439DF6">
+            <wp:extent cx="2571750" cy="1470150"/>
+            <wp:effectExtent l="0" t="0" r="0" b="0"/>
+            <wp:docPr id="11" name="Picture 11"/>
+            <wp:cNvGraphicFramePr>
+              <a:graphicFrameLocks xmlns:a="http://schemas.openxmlformats.org/drawingml/2006/main" noChangeAspect="1"/>
+            </wp:cNvGraphicFramePr>
+            <a:graphic xmlns:a="http://schemas.openxmlformats.org/drawingml/2006/main">
+              <a:graphicData uri="http://schemas.openxmlformats.org/drawingml/2006/picture">
+                <pic:pic xmlns:pic="http://schemas.openxmlformats.org/drawingml/2006/picture">
+                  <pic:nvPicPr>
+                    <pic:cNvPr id="1" name=""/>
+                    <pic:cNvPicPr/>
+                  </pic:nvPicPr>
+                  <pic:blipFill rotWithShape="1">
+                    <a:blip r:embed="rId36">
+                      <a:biLevel thresh="75000"/>
+                    </a:blip>
+                    <a:srcRect l="8460" r="8181"/>
+                    <a:stretch/>
+                  </pic:blipFill>
+                  <pic:spPr bwMode="auto">
+                    <a:xfrm>
+                      <a:off x="0" y="0"/>
+                      <a:ext cx="2613055" cy="1493762"/>
+                    </a:xfrm>
+                    <a:prstGeom prst="rect">
+                      <a:avLst/>
+                    </a:prstGeom>
+                    <a:ln>
+                      <a:noFill/>
+                    </a:ln>
+                    <a:extLst>
+                      <a:ext uri="{53640926-AAD7-44D8-BBD7-CCE9431645EC}">
+                        <a14:shadowObscured xmlns:a14="http://schemas.microsoft.com/office/drawing/2010/main"/>
+                      </a:ext>
+                    </a:extLst>
+                  </pic:spPr>
+                </pic:pic>
+              </a:graphicData>
+            </a:graphic>
+          </wp:inline>
+        </w:drawing>
+      </w:r>
+    </w:p>
+    <w:p>
+      <w:pPr>
+        <w:jc w:val="center"/>
+      </w:pPr>
+      <w:r>
+        <w:t>4.3</w:t>
+      </w:r>
+      <w:r>
+        <w:t>. att. I</w:t>
+      </w:r>
+      <w:r>
+        <w:t>zejas signāla frekvences laika diagrammas</w:t>
+      </w:r>
+    </w:p>
+    <w:p>
+      <w:r>
+        <w:t xml:space="preserve">4.4. attēlā ir apkopoti rezultāti no aprēķiniem, kuros R vērtība mainīta robežās no </w:t>
+      </w:r>
+      <w:r>
+        <w:br/>
+        <w:t>0.01</w:t>
+      </w:r>
+      <w:r>
+        <w:rPr>
+          <w:position w:val="-4"/>
+        </w:rPr>
+        <w:object w:dxaOrig="260" w:dyaOrig="260">
+          <v:shape id="_x0000_i1033" type="#_x0000_t75" style="width:12.75pt;height:12.75pt" o:ole="">
+            <v:imagedata r:id="rId37" o:title=""/>
+          </v:shape>
+          <o:OLEObject Type="Embed" ProgID="Equation.DSMT4" ShapeID="_x0000_i1033" DrawAspect="Content" ObjectID="_1480605393" r:id="rId38"/>
+        </w:object>
+      </w:r>
+      <w:r>
+        <w:t xml:space="preserve"> līdz 20</w:t>
+      </w:r>
+      <w:r>
+        <w:rPr>
+          <w:position w:val="-4"/>
+        </w:rPr>
+        <w:object w:dxaOrig="260" w:dyaOrig="260">
+          <v:shape id="_x0000_i1034" type="#_x0000_t75" style="width:12.75pt;height:12.75pt" o:ole="">
+            <v:imagedata r:id="rId39" o:title=""/>
+          </v:shape>
+          <o:OLEObject Type="Embed" ProgID="Equation.DSMT4" ShapeID="_x0000_i1034" DrawAspect="Content" ObjectID="_1480605394" r:id="rId40"/>
+        </w:object>
+      </w:r>
+      <w:r>
+        <w:t xml:space="preserve">. </w:t>
+      </w:r>
+    </w:p>
+    <w:p>
+      <w:r>
+        <w:t>Uz vertikālās ass ir atlikta laika aizture, kas nomērīta starp laika momentiem, kad notiek signāla frekvences lēciens filtra ieejā un kad izejas signāla frekvence sasniedz noteiktu vērtības slieksni (izvēlējāmies 80%</w:t>
+      </w:r>
+      <w:r>
+        <w:t xml:space="preserve"> no beigu vērtības</w:t>
+      </w:r>
+      <w:r>
+        <w:t>).</w:t>
+      </w:r>
+      <w:r>
+        <w:t xml:space="preserve"> Uz horizontālās ass ir atlikta filtra caurlaides joslas un signāla deviācijas attiecība </w:t>
+      </w:r>
+      <w:r>
+        <w:rPr>
+          <w:position w:val="-24"/>
+        </w:rPr>
+        <w:object w:dxaOrig="800" w:dyaOrig="540">
+          <v:shape id="_x0000_i1035" type="#_x0000_t75" style="width:39.75pt;height:27pt" o:ole="">
+            <v:imagedata r:id="rId41" o:title=""/>
+          </v:shape>
+          <o:OLEObject Type="Embed" ProgID="Equation.DSMT4" ShapeID="_x0000_i1035" DrawAspect="Content" ObjectID="_1480605395" r:id="rId42"/>
+        </w:object>
+      </w:r>
+      <w:r>
+        <w:t>.</w:t>
+      </w:r>
+    </w:p>
+    <w:p/>
+    <w:p>
+      <w:r>
+        <w:drawing>
+          <wp:inline distT="0" distB="0" distL="0" distR="0" wp14:anchorId="106A14F8" wp14:editId="50B339B2">
+            <wp:extent cx="5032608" cy="2819400"/>
+            <wp:effectExtent l="0" t="0" r="0" b="0"/>
+            <wp:docPr id="12" name="Picture 12"/>
+            <wp:cNvGraphicFramePr>
+              <a:graphicFrameLocks xmlns:a="http://schemas.openxmlformats.org/drawingml/2006/main" noChangeAspect="1"/>
+            </wp:cNvGraphicFramePr>
+            <a:graphic xmlns:a="http://schemas.openxmlformats.org/drawingml/2006/main">
+              <a:graphicData uri="http://schemas.openxmlformats.org/drawingml/2006/picture">
+                <pic:pic xmlns:pic="http://schemas.openxmlformats.org/drawingml/2006/picture">
+                  <pic:nvPicPr>
+                    <pic:cNvPr id="1" name=""/>
+                    <pic:cNvPicPr/>
+                  </pic:nvPicPr>
+                  <pic:blipFill rotWithShape="1">
+                    <a:blip r:embed="rId43">
+                      <a:biLevel thresh="75000"/>
+                    </a:blip>
+                    <a:srcRect l="7586" r="7356"/>
+                    <a:stretch/>
+                  </pic:blipFill>
+                  <pic:spPr bwMode="auto">
+                    <a:xfrm>
+                      <a:off x="0" y="0"/>
+                      <a:ext cx="5034764" cy="2820608"/>
+                    </a:xfrm>
+                    <a:prstGeom prst="rect">
+                      <a:avLst/>
+                    </a:prstGeom>
+                    <a:ln>
+                      <a:noFill/>
+                    </a:ln>
+                    <a:extLst>
+                      <a:ext uri="{53640926-AAD7-44D8-BBD7-CCE9431645EC}">
+                        <a14:shadowObscured xmlns:a14="http://schemas.microsoft.com/office/drawing/2010/main"/>
+                      </a:ext>
+                    </a:extLst>
+                  </pic:spPr>
+                </pic:pic>
+              </a:graphicData>
+            </a:graphic>
+          </wp:inline>
+        </w:drawing>
+      </w:r>
+    </w:p>
+    <w:p>
+      <w:pPr>
+        <w:jc w:val="center"/>
+      </w:pPr>
+      <w:r>
+        <w:t>4.4. att.</w:t>
+      </w:r>
+      <w:r>
+        <w:t xml:space="preserve"> Izejas signāla frekvences vērtības aizture līdz 80%</w:t>
+      </w:r>
+      <w:r>
+        <w:t xml:space="preserve"> </w:t>
+      </w:r>
+      <w:r>
+        <w:t>slieksnim</w:t>
+      </w:r>
+    </w:p>
+    <w:p>
+      <w:pPr>
+        <w:jc w:val="center"/>
+      </w:pPr>
+      <w:r>
+        <w:t>Secinājumi</w:t>
+      </w:r>
+    </w:p>
+    <w:p>
+      <w:r>
+        <w:t xml:space="preserve">Noskaņotā LC kontūrā FM signāla kropļojumi ir atkarīgi no </w:t>
+      </w:r>
+      <w:r>
+        <w:t xml:space="preserve">filtra caurlaides joslas </w:t>
+      </w:r>
+      <w:r>
+        <w:t xml:space="preserve">un </w:t>
+      </w:r>
+      <w:r>
+        <w:t>signāla deviācijas</w:t>
+      </w:r>
+      <w:r>
+        <w:t xml:space="preserve">. Veicot eksperimentu, </w:t>
+      </w:r>
+      <w:r>
+        <w:t xml:space="preserve">par kropļojumu mēru izmantojām </w:t>
+      </w:r>
+      <w:r>
+        <w:t xml:space="preserve">signāla frekvences vērtības aizture līdz </w:t>
+      </w:r>
+      <w:r>
+        <w:t>noteiktam</w:t>
+      </w:r>
+      <w:r>
+        <w:t xml:space="preserve"> </w:t>
+      </w:r>
+      <w:r>
+        <w:t>slieksnim</w:t>
+      </w:r>
+      <w:r>
+        <w:t xml:space="preserve"> un </w:t>
+      </w:r>
+      <w:r>
+        <w:t xml:space="preserve">noskaidrojām, ka filtra radītie kropļojumi palielinās, samazinoties filtra caurlaides joslas </w:t>
+      </w:r>
+      <w:r>
+        <w:t xml:space="preserve">un signāla deviācijas attiecībai </w:t>
+      </w:r>
+      <w:r>
+        <w:rPr>
+          <w:position w:val="-24"/>
+        </w:rPr>
+        <w:object w:dxaOrig="800" w:dyaOrig="540">
+          <v:shape id="_x0000_i1036" type="#_x0000_t75" style="width:39.75pt;height:27pt" o:ole="">
+            <v:imagedata r:id="rId41" o:title=""/>
+          </v:shape>
+          <o:OLEObject Type="Embed" ProgID="Equation.DSMT4" ShapeID="_x0000_i1036" DrawAspect="Content" ObjectID="_1480605396" r:id="rId44"/>
+        </w:object>
+      </w:r>
+      <w:r>
+        <w:t>. F</w:t>
+      </w:r>
+      <w:r>
+        <w:t>iltra radītie kropļojumi kļūst ievērojami</w:t>
+      </w:r>
+      <w:r>
+        <w:t xml:space="preserve"> izteikti, kad šī</w:t>
+      </w:r>
+      <w:r>
+        <w:t xml:space="preserve"> attiecība</w:t>
+      </w:r>
+      <w:r>
+        <w:t xml:space="preserve"> samazinās</w:t>
+      </w:r>
+      <w:r>
+        <w:t xml:space="preserve"> zem 0.3</w:t>
+      </w:r>
+      <w:r>
+        <w:t xml:space="preserve">. </w:t>
+      </w:r>
+    </w:p>
+    <w:p>
       <w:bookmarkStart w:id="0" w:name="_GoBack"/>
       <w:bookmarkEnd w:id="0"/>
     </w:p>
+    <w:p/>
     <w:sectPr>
       <w:pgSz w:w="11906" w:h="16838"/>
       <w:pgMar w:top="1440" w:right="1800" w:bottom="1440" w:left="1800" w:header="708" w:footer="708" w:gutter="0"/>
@@ -1924,10 +2530,14 @@
   <w:style w:type="paragraph" w:default="1" w:styleId="Normal">
     <w:name w:val="Normal"/>
     <w:qFormat/>
-    <w:rsid w:val="00E071C6"/>
+    <w:rsid w:val="004A50DB"/>
     <w:pPr>
       <w:spacing w:after="200" w:line="276" w:lineRule="auto"/>
     </w:pPr>
+    <w:rPr>
+      <w:rFonts w:ascii="Times New Roman" w:hAnsi="Times New Roman"/>
+      <w:sz w:val="24"/>
+    </w:rPr>
   </w:style>
   <w:style w:type="character" w:default="1" w:styleId="DefaultParagraphFont">
     <w:name w:val="Default Paragraph Font"/>
@@ -1977,8 +2587,7 @@
       <w:spacing w:before="100" w:beforeAutospacing="1" w:after="100" w:afterAutospacing="1" w:line="240" w:lineRule="auto"/>
     </w:pPr>
     <w:rPr>
-      <w:rFonts w:ascii="Times New Roman" w:eastAsiaTheme="minorEastAsia" w:hAnsi="Times New Roman" w:cs="Times New Roman"/>
-      <w:sz w:val="24"/>
+      <w:rFonts w:eastAsiaTheme="minorEastAsia" w:cs="Times New Roman"/>
       <w:szCs w:val="24"/>
       <w:lang w:eastAsia="lv-LV"/>
     </w:rPr>
@@ -2330,7 +2939,7 @@
 </file>
 
 <file path=customXml/itemProps1.xml><?xml version="1.0" encoding="utf-8"?>
-<ds:datastoreItem xmlns:ds="http://schemas.openxmlformats.org/officeDocument/2006/customXml" ds:itemID="{A6B69E94-3A64-40FC-B715-CB317853A26C}">
+<ds:datastoreItem xmlns:ds="http://schemas.openxmlformats.org/officeDocument/2006/customXml" ds:itemID="{56E4A473-9F6A-411C-A0AB-C857D3F742E4}">
   <ds:schemaRefs>
     <ds:schemaRef ds:uri="http://schemas.openxmlformats.org/officeDocument/2006/bibliography"/>
   </ds:schemaRefs>

--- a/LD4/atskaiteLD4.docx
+++ b/LD4/atskaiteLD4.docx
@@ -169,10 +169,10 @@
             <v:path o:extrusionok="f" gradientshapeok="t" o:connecttype="rect"/>
             <o:lock v:ext="edit" aspectratio="t"/>
           </v:shapetype>
-          <v:shape id="_x0000_i1029" type="#_x0000_t75" style="width:9pt;height:14.25pt" o:ole="">
+          <v:shape id="_x0000_i1025" type="#_x0000_t75" style="width:9pt;height:14.25pt" o:ole="">
             <v:imagedata r:id="rId6" o:title=""/>
           </v:shape>
-          <o:OLEObject Type="Embed" ProgID="Equation.DSMT4" ShapeID="_x0000_i1029" DrawAspect="Content" ObjectID="_1480605385" r:id="rId7"/>
+          <o:OLEObject Type="Embed" ProgID="Equation.DSMT4" ShapeID="_x0000_i1025" DrawAspect="Content" ObjectID="_1481956821" r:id="rId7"/>
         </w:object>
       </w:r>
       <w:r>
@@ -322,11 +322,7 @@
                                 <w:jc w:val="center"/>
                               </w:pPr>
                               <w:r>
-                                <w:t xml:space="preserve">FM </w:t>
-                              </w:r>
-                              <w:proofErr w:type="spellStart"/>
-                              <w:r>
-                                <w:t>demo</w:t>
+                                <w:t>FM demo</w:t>
                               </w:r>
                               <w:r>
                                 <w:t>d</w:t>
@@ -334,7 +330,6 @@
                               <w:r>
                                 <w:t>d</w:t>
                               </w:r>
-                              <w:proofErr w:type="spellEnd"/>
                             </w:p>
                           </w:txbxContent>
                         </wps:txbx>
@@ -581,7 +576,7 @@
                                   <v:shape id="_x0000_i1037" type="#_x0000_t75" style="width:27pt;height:20.25pt" o:ole="">
                                     <v:imagedata r:id="rId8" o:title=""/>
                                   </v:shape>
-                                  <o:OLEObject Type="Embed" ProgID="Equation.DSMT4" ShapeID="_x0000_i1037" DrawAspect="Content" ObjectID="_1480605397" r:id="rId9"/>
+                                  <o:OLEObject Type="Embed" ProgID="Equation.DSMT4" ShapeID="_x0000_i1037" DrawAspect="Content" ObjectID="_1481956833" r:id="rId9"/>
                                 </w:object>
                               </w:r>
                               <w:r>
@@ -645,7 +640,7 @@
                                   <v:shape id="_x0000_i1038" type="#_x0000_t75" style="width:27.75pt;height:20.25pt" o:ole="">
                                     <v:imagedata r:id="rId10" o:title=""/>
                                   </v:shape>
-                                  <o:OLEObject Type="Embed" ProgID="Equation.DSMT4" ShapeID="_x0000_i1038" DrawAspect="Content" ObjectID="_1480605398" r:id="rId11"/>
+                                  <o:OLEObject Type="Embed" ProgID="Equation.DSMT4" ShapeID="_x0000_i1038" DrawAspect="Content" ObjectID="_1481956834" r:id="rId11"/>
                                 </w:object>
                               </w:r>
                             </w:p>
@@ -703,7 +698,7 @@
                                   <v:shape id="_x0000_i1039" type="#_x0000_t75" style="width:27.75pt;height:20.25pt" o:ole="">
                                     <v:imagedata r:id="rId12" o:title=""/>
                                   </v:shape>
-                                  <o:OLEObject Type="Embed" ProgID="Equation.DSMT4" ShapeID="_x0000_i1039" DrawAspect="Content" ObjectID="_1480605399" r:id="rId13"/>
+                                  <o:OLEObject Type="Embed" ProgID="Equation.DSMT4" ShapeID="_x0000_i1039" DrawAspect="Content" ObjectID="_1481956835" r:id="rId13"/>
                                 </w:object>
                               </w:r>
                               <w:r>
@@ -767,7 +762,7 @@
                                   <v:shape id="_x0000_i1040" type="#_x0000_t75" style="width:29.25pt;height:20.25pt" o:ole="">
                                     <v:imagedata r:id="rId14" o:title=""/>
                                   </v:shape>
-                                  <o:OLEObject Type="Embed" ProgID="Equation.DSMT4" ShapeID="_x0000_i1040" DrawAspect="Content" ObjectID="_1480605400" r:id="rId15"/>
+                                  <o:OLEObject Type="Embed" ProgID="Equation.DSMT4" ShapeID="_x0000_i1040" DrawAspect="Content" ObjectID="_1481956836" r:id="rId15"/>
                                 </w:object>
                               </w:r>
                               <w:r>
@@ -915,9 +910,9 @@
                           </w:rPr>
                           <w:object w:dxaOrig="540" w:dyaOrig="400">
                             <v:shape id="_x0000_i1037" type="#_x0000_t75" style="width:27pt;height:20.25pt" o:ole="">
-                              <v:imagedata r:id="rId8" o:title=""/>
+                              <v:imagedata r:id="rId16" o:title=""/>
                             </v:shape>
-                            <o:OLEObject Type="Embed" ProgID="Equation.DSMT4" ShapeID="_x0000_i1037" DrawAspect="Content" ObjectID="_1480605397" r:id="rId16"/>
+                            <o:OLEObject Type="Embed" ProgID="Equation.DSMT4" ShapeID="_x0000_i1037" DrawAspect="Content" ObjectID="_1480605397" r:id="rId17"/>
                           </w:object>
                         </w:r>
                         <w:r>
@@ -944,9 +939,9 @@
                           </w:rPr>
                           <w:object w:dxaOrig="560" w:dyaOrig="400">
                             <v:shape id="_x0000_i1038" type="#_x0000_t75" style="width:27.75pt;height:20.25pt" o:ole="">
-                              <v:imagedata r:id="rId10" o:title=""/>
+                              <v:imagedata r:id="rId18" o:title=""/>
                             </v:shape>
-                            <o:OLEObject Type="Embed" ProgID="Equation.DSMT4" ShapeID="_x0000_i1038" DrawAspect="Content" ObjectID="_1480605398" r:id="rId17"/>
+                            <o:OLEObject Type="Embed" ProgID="Equation.DSMT4" ShapeID="_x0000_i1038" DrawAspect="Content" ObjectID="_1480605398" r:id="rId19"/>
                           </w:object>
                         </w:r>
                       </w:p>
@@ -967,9 +962,9 @@
                           </w:rPr>
                           <w:object w:dxaOrig="560" w:dyaOrig="400">
                             <v:shape id="_x0000_i1039" type="#_x0000_t75" style="width:27.75pt;height:20.25pt" o:ole="">
-                              <v:imagedata r:id="rId12" o:title=""/>
+                              <v:imagedata r:id="rId20" o:title=""/>
                             </v:shape>
-                            <o:OLEObject Type="Embed" ProgID="Equation.DSMT4" ShapeID="_x0000_i1039" DrawAspect="Content" ObjectID="_1480605399" r:id="rId18"/>
+                            <o:OLEObject Type="Embed" ProgID="Equation.DSMT4" ShapeID="_x0000_i1039" DrawAspect="Content" ObjectID="_1480605399" r:id="rId21"/>
                           </w:object>
                         </w:r>
                         <w:r>
@@ -996,9 +991,9 @@
                           </w:rPr>
                           <w:object w:dxaOrig="580" w:dyaOrig="400">
                             <v:shape id="_x0000_i1040" type="#_x0000_t75" style="width:29.25pt;height:20.25pt" o:ole="">
-                              <v:imagedata r:id="rId14" o:title=""/>
+                              <v:imagedata r:id="rId22" o:title=""/>
                             </v:shape>
-                            <o:OLEObject Type="Embed" ProgID="Equation.DSMT4" ShapeID="_x0000_i1040" DrawAspect="Content" ObjectID="_1480605400" r:id="rId19"/>
+                            <o:OLEObject Type="Embed" ProgID="Equation.DSMT4" ShapeID="_x0000_i1040" DrawAspect="Content" ObjectID="_1480605400" r:id="rId23"/>
                           </w:object>
                         </w:r>
                         <w:r>
@@ -1069,7 +1064,7 @@
                     <pic:cNvPicPr/>
                   </pic:nvPicPr>
                   <pic:blipFill rotWithShape="1">
-                    <a:blip r:embed="rId20"/>
+                    <a:blip r:embed="rId24"/>
                     <a:srcRect l="6244" t="3947" r="3010" b="9762"/>
                     <a:stretch/>
                   </pic:blipFill>
@@ -1125,178 +1120,154 @@
           <w:position w:val="-38"/>
         </w:rPr>
         <w:object w:dxaOrig="2280" w:dyaOrig="760">
-          <v:shape id="_x0000_i1030" type="#_x0000_t75" style="width:114pt;height:38.25pt" o:ole="">
-            <v:imagedata r:id="rId21" o:title=""/>
-          </v:shape>
-          <o:OLEObject Type="Embed" ProgID="Equation.DSMT4" ShapeID="_x0000_i1030" DrawAspect="Content" ObjectID="_1480605386" r:id="rId22"/>
-        </w:object>
-      </w:r>
-      <w:r>
-        <w:t>,</w:t>
-      </w:r>
-    </w:p>
-    <w:p>
-      <w:r>
-        <w:t>kur</w:t>
-      </w:r>
-    </w:p>
-    <w:p>
-      <w:r>
-        <w:t>…..</w:t>
-      </w:r>
-    </w:p>
-    <w:p>
-      <w:r>
-        <w:t xml:space="preserve">Ar Matlab funkciju </w:t>
-      </w:r>
-      <w:proofErr w:type="spellStart"/>
-      <w:r>
-        <w:rPr>
-          <w:b/>
-        </w:rPr>
-        <w:t>residue</w:t>
-      </w:r>
-      <w:proofErr w:type="spellEnd"/>
-      <w:r>
-        <w:rPr>
-          <w:b/>
-        </w:rPr>
-        <w:t xml:space="preserve">() </w:t>
-      </w:r>
-      <w:r>
-        <w:t xml:space="preserve">var atrast pārvades raksturlīknei atbilstošo impulsa reakciju, kuru tad ar konvolūciju izmantojām izejas signāla aprēķināšanai. </w:t>
-      </w:r>
-    </w:p>
-    <w:p>
-      <w:r>
-        <w:t xml:space="preserve">Signāla demodulēšanai izmantojām Matlab funkciju </w:t>
-      </w:r>
-      <w:proofErr w:type="spellStart"/>
-      <w:r>
-        <w:rPr>
-          <w:b/>
-        </w:rPr>
-        <w:t>fmedemod</w:t>
-      </w:r>
-      <w:proofErr w:type="spellEnd"/>
-      <w:r>
-        <w:rPr>
-          <w:b/>
-        </w:rPr>
-        <w:t>()</w:t>
-      </w:r>
-      <w:r>
-        <w:t>.</w:t>
-      </w:r>
-    </w:p>
-    <w:p>
-      <w:r>
-        <w:t>Novērotais signāls</w:t>
-      </w:r>
-    </w:p>
-    <w:p>
-      <w:r>
-        <w:lastRenderedPageBreak/>
-        <w:t xml:space="preserve">Kropļojumu analizēšanai izvēlējāmies </w:t>
-      </w:r>
-      <w:proofErr w:type="spellStart"/>
-      <w:r>
-        <w:t>sinusoidālu</w:t>
-      </w:r>
-      <w:proofErr w:type="spellEnd"/>
-      <w:r>
-        <w:t xml:space="preserve"> signālu</w:t>
-      </w:r>
-      <w:r>
-        <w:t xml:space="preserve"> ar frekvences lēcienu</w:t>
-      </w:r>
-      <w:r>
-        <w:t xml:space="preserve">: </w:t>
-      </w:r>
-    </w:p>
-    <w:p>
-      <w:pPr>
-        <w:pStyle w:val="MTDisplayEquation"/>
-      </w:pPr>
-      <w:r>
-        <w:tab/>
-      </w:r>
-      <w:r>
-        <w:rPr>
-          <w:position w:val="-70"/>
-        </w:rPr>
-        <w:object w:dxaOrig="3180" w:dyaOrig="1520">
-          <v:shape id="_x0000_i1025" type="#_x0000_t75" style="width:157.5pt;height:69.75pt" o:ole="">
-            <v:imagedata r:id="rId23" o:title=""/>
-          </v:shape>
-          <o:OLEObject Type="Embed" ProgID="Equation.DSMT4" ShapeID="_x0000_i1025" DrawAspect="Content" ObjectID="_1480605387" r:id="rId24"/>
-        </w:object>
-      </w:r>
-      <w:r>
-        <w:t xml:space="preserve"> </w:t>
-      </w:r>
-      <w:r>
-        <w:tab/>
-      </w:r>
-      <w:r>
-        <w:t xml:space="preserve"> </w:t>
-      </w:r>
-    </w:p>
-    <w:p>
-      <w:pPr>
-        <w:ind w:firstLine="360"/>
-      </w:pPr>
-      <w:r>
-        <w:t>,kur:</w:t>
-      </w:r>
-    </w:p>
-    <w:p>
-      <w:pPr>
-        <w:ind w:left="720"/>
-      </w:pPr>
-      <w:r>
-        <w:rPr>
-          <w:position w:val="-12"/>
-        </w:rPr>
-        <w:object w:dxaOrig="300" w:dyaOrig="360">
-          <v:shape id="_x0000_i1026" type="#_x0000_t75" style="width:15pt;height:18pt" o:ole="">
+          <v:shape id="_x0000_i1026" type="#_x0000_t75" style="width:114pt;height:38.25pt" o:ole="">
             <v:imagedata r:id="rId25" o:title=""/>
           </v:shape>
-          <o:OLEObject Type="Embed" ProgID="Equation.DSMT4" ShapeID="_x0000_i1026" DrawAspect="Content" ObjectID="_1480605388" r:id="rId26"/>
+          <o:OLEObject Type="Embed" ProgID="Equation.DSMT4" ShapeID="_x0000_i1026" DrawAspect="Content" ObjectID="_1481956822" r:id="rId26"/>
         </w:object>
       </w:r>
       <w:r>
-        <w:t xml:space="preserve"> - rezonanses frekvence (rad/s),</w:t>
-      </w:r>
-      <w:r>
-        <w:br/>
-      </w:r>
-      <w:r>
-        <w:rPr>
-          <w:position w:val="-12"/>
-        </w:rPr>
-        <w:object w:dxaOrig="220" w:dyaOrig="360">
-          <v:shape id="_x0000_i1027" type="#_x0000_t75" style="width:11.25pt;height:18pt" o:ole="">
+        <w:t>,</w:t>
+      </w:r>
+    </w:p>
+    <w:p>
+      <w:r>
+        <w:t>kur</w:t>
+      </w:r>
+    </w:p>
+    <w:p>
+      <w:r>
+        <w:t>…..</w:t>
+      </w:r>
+    </w:p>
+    <w:p>
+      <w:r>
+        <w:t xml:space="preserve">Ar Matlab funkciju </w:t>
+      </w:r>
+      <w:r>
+        <w:rPr>
+          <w:b/>
+        </w:rPr>
+        <w:t xml:space="preserve">residue() </w:t>
+      </w:r>
+      <w:r>
+        <w:t xml:space="preserve">var atrast pārvades raksturlīknei atbilstošo impulsa reakciju, kuru tad ar konvolūciju izmantojām izejas signāla aprēķināšanai. </w:t>
+      </w:r>
+    </w:p>
+    <w:p>
+      <w:r>
+        <w:t xml:space="preserve">Signāla demodulēšanai izmantojām Matlab funkciju </w:t>
+      </w:r>
+      <w:r>
+        <w:rPr>
+          <w:b/>
+        </w:rPr>
+        <w:t>fmedemod()</w:t>
+      </w:r>
+      <w:r>
+        <w:t>.</w:t>
+      </w:r>
+    </w:p>
+    <w:p>
+      <w:r>
+        <w:t>Novērotais signāls</w:t>
+      </w:r>
+    </w:p>
+    <w:p>
+      <w:r>
+        <w:lastRenderedPageBreak/>
+        <w:t>Kropļojumu analizēšanai izvēlējāmies sinusoidālu signālu</w:t>
+      </w:r>
+      <w:r>
+        <w:t xml:space="preserve"> ar frekvences lēcienu</w:t>
+      </w:r>
+      <w:r>
+        <w:t xml:space="preserve">: </w:t>
+      </w:r>
+    </w:p>
+    <w:p>
+      <w:pPr>
+        <w:pStyle w:val="MTDisplayEquation"/>
+      </w:pPr>
+      <w:r>
+        <w:tab/>
+      </w:r>
+      <w:r>
+        <w:rPr>
+          <w:position w:val="-70"/>
+        </w:rPr>
+        <w:object w:dxaOrig="3180" w:dyaOrig="1520">
+          <v:shape id="_x0000_i1027" type="#_x0000_t75" style="width:157.5pt;height:69.75pt" o:ole="">
             <v:imagedata r:id="rId27" o:title=""/>
           </v:shape>
-          <o:OLEObject Type="Embed" ProgID="Equation.DSMT4" ShapeID="_x0000_i1027" DrawAspect="Content" ObjectID="_1480605389" r:id="rId28"/>
+          <o:OLEObject Type="Embed" ProgID="Equation.DSMT4" ShapeID="_x0000_i1027" DrawAspect="Content" ObjectID="_1481956823" r:id="rId28"/>
         </w:object>
       </w:r>
       <w:r>
-        <w:t xml:space="preserve">  - laika moments, kurā notiek frekvences lēciens (s),</w:t>
-      </w:r>
-      <w:r>
-        <w:br/>
-      </w:r>
-      <w:r>
-        <w:rPr>
-          <w:position w:val="-6"/>
-        </w:rPr>
-        <w:object w:dxaOrig="400" w:dyaOrig="279">
-          <v:shape id="_x0000_i1028" type="#_x0000_t75" style="width:20.25pt;height:14.25pt" o:ole="">
+        <w:t xml:space="preserve"> </w:t>
+      </w:r>
+      <w:r>
+        <w:tab/>
+      </w:r>
+      <w:r>
+        <w:t xml:space="preserve"> </w:t>
+      </w:r>
+    </w:p>
+    <w:p>
+      <w:pPr>
+        <w:ind w:firstLine="360"/>
+      </w:pPr>
+      <w:r>
+        <w:t>,kur:</w:t>
+      </w:r>
+    </w:p>
+    <w:p>
+      <w:pPr>
+        <w:ind w:left="720"/>
+      </w:pPr>
+      <w:r>
+        <w:rPr>
+          <w:position w:val="-12"/>
+        </w:rPr>
+        <w:object w:dxaOrig="300" w:dyaOrig="360">
+          <v:shape id="_x0000_i1028" type="#_x0000_t75" style="width:15pt;height:18pt" o:ole="">
             <v:imagedata r:id="rId29" o:title=""/>
           </v:shape>
-          <o:OLEObject Type="Embed" ProgID="Equation.DSMT4" ShapeID="_x0000_i1028" DrawAspect="Content" ObjectID="_1480605390" r:id="rId30"/>
+          <o:OLEObject Type="Embed" ProgID="Equation.DSMT4" ShapeID="_x0000_i1028" DrawAspect="Content" ObjectID="_1481956824" r:id="rId30"/>
+        </w:object>
+      </w:r>
+      <w:r>
+        <w:t xml:space="preserve"> - rezonanses frekvence (rad/s),</w:t>
+      </w:r>
+      <w:r>
+        <w:br/>
+      </w:r>
+      <w:r>
+        <w:rPr>
+          <w:position w:val="-12"/>
+        </w:rPr>
+        <w:object w:dxaOrig="220" w:dyaOrig="360">
+          <v:shape id="_x0000_i1029" type="#_x0000_t75" style="width:11.25pt;height:18pt" o:ole="">
+            <v:imagedata r:id="rId31" o:title=""/>
+          </v:shape>
+          <o:OLEObject Type="Embed" ProgID="Equation.DSMT4" ShapeID="_x0000_i1029" DrawAspect="Content" ObjectID="_1481956825" r:id="rId32"/>
+        </w:object>
+      </w:r>
+      <w:r>
+        <w:t xml:space="preserve">  - laika moments, kurā notiek frekvences lēciens (s),</w:t>
+      </w:r>
+      <w:r>
+        <w:br/>
+      </w:r>
+      <w:r>
+        <w:rPr>
+          <w:position w:val="-6"/>
+        </w:rPr>
+        <w:object w:dxaOrig="400" w:dyaOrig="279">
+          <v:shape id="_x0000_i1030" type="#_x0000_t75" style="width:20.25pt;height:14.25pt" o:ole="">
+            <v:imagedata r:id="rId33" o:title=""/>
+          </v:shape>
+          <o:OLEObject Type="Embed" ProgID="Equation.DSMT4" ShapeID="_x0000_i1030" DrawAspect="Content" ObjectID="_1481956826" r:id="rId34"/>
         </w:object>
       </w:r>
       <w:r>
@@ -1340,9 +1311,9 @@
         </w:rPr>
         <w:object w:dxaOrig="260" w:dyaOrig="260">
           <v:shape id="_x0000_i1031" type="#_x0000_t75" style="width:12.75pt;height:12.75pt" o:ole="">
-            <v:imagedata r:id="rId31" o:title=""/>
+            <v:imagedata r:id="rId35" o:title=""/>
           </v:shape>
-          <o:OLEObject Type="Embed" ProgID="Equation.DSMT4" ShapeID="_x0000_i1031" DrawAspect="Content" ObjectID="_1480605391" r:id="rId32"/>
+          <o:OLEObject Type="Embed" ProgID="Equation.DSMT4" ShapeID="_x0000_i1031" DrawAspect="Content" ObjectID="_1481956827" r:id="rId36"/>
         </w:object>
       </w:r>
       <w:r>
@@ -1357,9 +1328,9 @@
         </w:rPr>
         <w:object w:dxaOrig="260" w:dyaOrig="260">
           <v:shape id="_x0000_i1032" type="#_x0000_t75" style="width:12.75pt;height:12.75pt" o:ole="">
-            <v:imagedata r:id="rId33" o:title=""/>
+            <v:imagedata r:id="rId37" o:title=""/>
           </v:shape>
-          <o:OLEObject Type="Embed" ProgID="Equation.DSMT4" ShapeID="_x0000_i1032" DrawAspect="Content" ObjectID="_1480605392" r:id="rId34"/>
+          <o:OLEObject Type="Embed" ProgID="Equation.DSMT4" ShapeID="_x0000_i1032" DrawAspect="Content" ObjectID="_1481956828" r:id="rId38"/>
         </w:object>
       </w:r>
       <w:r>
@@ -1383,6 +1354,10 @@
         <w:t xml:space="preserve"> </w:t>
       </w:r>
       <w:r>
+        <w:rPr>
+          <w:noProof/>
+          <w:lang w:eastAsia="lv-LV"/>
+        </w:rPr>
         <w:drawing>
           <wp:inline distT="0" distB="0" distL="0" distR="0" wp14:anchorId="2E932979" wp14:editId="53C26C28">
             <wp:extent cx="2577207" cy="1475740"/>
@@ -1399,7 +1374,7 @@
                     <pic:cNvPicPr/>
                   </pic:nvPicPr>
                   <pic:blipFill rotWithShape="1">
-                    <a:blip r:embed="rId35">
+                    <a:blip r:embed="rId39">
                       <a:biLevel thresh="75000"/>
                     </a:blip>
                     <a:srcRect l="9014" r="7766"/>
@@ -1429,6 +1404,10 @@
         </w:drawing>
       </w:r>
       <w:r>
+        <w:rPr>
+          <w:noProof/>
+          <w:lang w:eastAsia="lv-LV"/>
+        </w:rPr>
         <w:drawing>
           <wp:inline distT="0" distB="0" distL="0" distR="0" wp14:anchorId="7E69CF53" wp14:editId="3C439DF6">
             <wp:extent cx="2571750" cy="1470150"/>
@@ -1445,7 +1424,7 @@
                     <pic:cNvPicPr/>
                   </pic:nvPicPr>
                   <pic:blipFill rotWithShape="1">
-                    <a:blip r:embed="rId36">
+                    <a:blip r:embed="rId40">
                       <a:biLevel thresh="75000"/>
                     </a:blip>
                     <a:srcRect l="8460" r="8181"/>
@@ -1483,10 +1462,7 @@
         <w:t>4.3</w:t>
       </w:r>
       <w:r>
-        <w:t>. att. I</w:t>
-      </w:r>
-      <w:r>
-        <w:t>zejas signāla frekvences laika diagrammas</w:t>
+        <w:t>. att. Izejas signāla frekvences laika diagrammas</w:t>
       </w:r>
     </w:p>
     <w:p>
@@ -1503,9 +1479,9 @@
         </w:rPr>
         <w:object w:dxaOrig="260" w:dyaOrig="260">
           <v:shape id="_x0000_i1033" type="#_x0000_t75" style="width:12.75pt;height:12.75pt" o:ole="">
-            <v:imagedata r:id="rId37" o:title=""/>
+            <v:imagedata r:id="rId41" o:title=""/>
           </v:shape>
-          <o:OLEObject Type="Embed" ProgID="Equation.DSMT4" ShapeID="_x0000_i1033" DrawAspect="Content" ObjectID="_1480605393" r:id="rId38"/>
+          <o:OLEObject Type="Embed" ProgID="Equation.DSMT4" ShapeID="_x0000_i1033" DrawAspect="Content" ObjectID="_1481956829" r:id="rId42"/>
         </w:object>
       </w:r>
       <w:r>
@@ -1517,9 +1493,9 @@
         </w:rPr>
         <w:object w:dxaOrig="260" w:dyaOrig="260">
           <v:shape id="_x0000_i1034" type="#_x0000_t75" style="width:12.75pt;height:12.75pt" o:ole="">
-            <v:imagedata r:id="rId39" o:title=""/>
+            <v:imagedata r:id="rId43" o:title=""/>
           </v:shape>
-          <o:OLEObject Type="Embed" ProgID="Equation.DSMT4" ShapeID="_x0000_i1034" DrawAspect="Content" ObjectID="_1480605394" r:id="rId40"/>
+          <o:OLEObject Type="Embed" ProgID="Equation.DSMT4" ShapeID="_x0000_i1034" DrawAspect="Content" ObjectID="_1481956830" r:id="rId44"/>
         </w:object>
       </w:r>
       <w:r>
@@ -1534,10 +1510,7 @@
         <w:t xml:space="preserve"> no beigu vērtības</w:t>
       </w:r>
       <w:r>
-        <w:t>).</w:t>
-      </w:r>
-      <w:r>
-        <w:t xml:space="preserve"> Uz horizontālās ass ir atlikta filtra caurlaides joslas un signāla deviācijas attiecība </w:t>
+        <w:t xml:space="preserve">). Uz horizontālās ass ir atlikta filtra caurlaides joslas un signāla deviācijas attiecība </w:t>
       </w:r>
       <w:r>
         <w:rPr>
@@ -1545,9 +1518,9 @@
         </w:rPr>
         <w:object w:dxaOrig="800" w:dyaOrig="540">
           <v:shape id="_x0000_i1035" type="#_x0000_t75" style="width:39.75pt;height:27pt" o:ole="">
-            <v:imagedata r:id="rId41" o:title=""/>
+            <v:imagedata r:id="rId45" o:title=""/>
           </v:shape>
-          <o:OLEObject Type="Embed" ProgID="Equation.DSMT4" ShapeID="_x0000_i1035" DrawAspect="Content" ObjectID="_1480605395" r:id="rId42"/>
+          <o:OLEObject Type="Embed" ProgID="Equation.DSMT4" ShapeID="_x0000_i1035" DrawAspect="Content" ObjectID="_1481956831" r:id="rId46"/>
         </w:object>
       </w:r>
       <w:r>
@@ -1557,6 +1530,10 @@
     <w:p/>
     <w:p>
       <w:r>
+        <w:rPr>
+          <w:noProof/>
+          <w:lang w:eastAsia="lv-LV"/>
+        </w:rPr>
         <w:drawing>
           <wp:inline distT="0" distB="0" distL="0" distR="0" wp14:anchorId="106A14F8" wp14:editId="50B339B2">
             <wp:extent cx="5032608" cy="2819400"/>
@@ -1573,7 +1550,7 @@
                     <pic:cNvPicPr/>
                   </pic:nvPicPr>
                   <pic:blipFill rotWithShape="1">
-                    <a:blip r:embed="rId43">
+                    <a:blip r:embed="rId47">
                       <a:biLevel thresh="75000"/>
                     </a:blip>
                     <a:srcRect l="7586" r="7356"/>
@@ -1611,14 +1588,22 @@
         <w:t>4.4. att.</w:t>
       </w:r>
       <w:r>
-        <w:t xml:space="preserve"> Izejas signāla frekvences vērtības aizture līdz 80%</w:t>
+        <w:t xml:space="preserve"> Izejas signāla frekvences vērtības aizture </w:t>
+      </w:r>
+      <w:r>
+        <w:t>sasniedzot</w:t>
+      </w:r>
+      <w:r>
+        <w:t xml:space="preserve"> 80%</w:t>
       </w:r>
       <w:r>
         <w:t xml:space="preserve"> </w:t>
       </w:r>
       <w:r>
-        <w:t>slieksnim</w:t>
-      </w:r>
+        <w:t>slieksni</w:t>
+      </w:r>
+      <w:bookmarkStart w:id="0" w:name="_GoBack"/>
+      <w:bookmarkEnd w:id="0"/>
     </w:p>
     <w:p>
       <w:pPr>
@@ -1630,37 +1615,16 @@
     </w:p>
     <w:p>
       <w:r>
-        <w:t xml:space="preserve">Noskaņotā LC kontūrā FM signāla kropļojumi ir atkarīgi no </w:t>
-      </w:r>
-      <w:r>
-        <w:t xml:space="preserve">filtra caurlaides joslas </w:t>
-      </w:r>
-      <w:r>
-        <w:t xml:space="preserve">un </w:t>
-      </w:r>
-      <w:r>
-        <w:t>signāla deviācijas</w:t>
-      </w:r>
-      <w:r>
-        <w:t xml:space="preserve">. Veicot eksperimentu, </w:t>
-      </w:r>
-      <w:r>
-        <w:t xml:space="preserve">par kropļojumu mēru izmantojām </w:t>
-      </w:r>
-      <w:r>
-        <w:t xml:space="preserve">signāla frekvences vērtības aizture līdz </w:t>
-      </w:r>
-      <w:r>
-        <w:t>noteiktam</w:t>
+        <w:t xml:space="preserve">Noskaņotā LC kontūrā FM signāla kropļojumi ir atkarīgi no filtra caurlaides joslas un signāla deviācijas. Veicot eksperimentu, </w:t>
+      </w:r>
+      <w:r>
+        <w:t>par kropļojumu mēru izmantojām signāla frekvences vērtības aizture līdz noteiktam</w:t>
       </w:r>
       <w:r>
         <w:t xml:space="preserve"> </w:t>
       </w:r>
       <w:r>
-        <w:t>slieksnim</w:t>
-      </w:r>
-      <w:r>
-        <w:t xml:space="preserve"> un </w:t>
+        <w:t xml:space="preserve">slieksnim un </w:t>
       </w:r>
       <w:r>
         <w:t xml:space="preserve">noskaidrojām, ka filtra radītie kropļojumi palielinās, samazinoties filtra caurlaides joslas </w:t>
@@ -1674,37 +1638,16 @@
         </w:rPr>
         <w:object w:dxaOrig="800" w:dyaOrig="540">
           <v:shape id="_x0000_i1036" type="#_x0000_t75" style="width:39.75pt;height:27pt" o:ole="">
-            <v:imagedata r:id="rId41" o:title=""/>
+            <v:imagedata r:id="rId45" o:title=""/>
           </v:shape>
-          <o:OLEObject Type="Embed" ProgID="Equation.DSMT4" ShapeID="_x0000_i1036" DrawAspect="Content" ObjectID="_1480605396" r:id="rId44"/>
+          <o:OLEObject Type="Embed" ProgID="Equation.DSMT4" ShapeID="_x0000_i1036" DrawAspect="Content" ObjectID="_1481956832" r:id="rId48"/>
         </w:object>
       </w:r>
       <w:r>
-        <w:t>. F</w:t>
-      </w:r>
-      <w:r>
-        <w:t>iltra radītie kropļojumi kļūst ievērojami</w:t>
-      </w:r>
-      <w:r>
-        <w:t xml:space="preserve"> izteikti, kad šī</w:t>
-      </w:r>
-      <w:r>
-        <w:t xml:space="preserve"> attiecība</w:t>
-      </w:r>
-      <w:r>
-        <w:t xml:space="preserve"> samazinās</w:t>
-      </w:r>
-      <w:r>
-        <w:t xml:space="preserve"> zem 0.3</w:t>
-      </w:r>
-      <w:r>
-        <w:t xml:space="preserve">. </w:t>
-      </w:r>
-    </w:p>
-    <w:p>
-      <w:bookmarkStart w:id="0" w:name="_GoBack"/>
-      <w:bookmarkEnd w:id="0"/>
-    </w:p>
+        <w:t xml:space="preserve">. Filtra radītie kropļojumi kļūst ievērojami izteikti, kad šī attiecība samazinās zem 0.3. </w:t>
+      </w:r>
+    </w:p>
+    <w:p/>
     <w:p/>
     <w:sectPr>
       <w:pgSz w:w="11906" w:h="16838"/>
@@ -2939,7 +2882,7 @@
 </file>
 
 <file path=customXml/itemProps1.xml><?xml version="1.0" encoding="utf-8"?>
-<ds:datastoreItem xmlns:ds="http://schemas.openxmlformats.org/officeDocument/2006/customXml" ds:itemID="{56E4A473-9F6A-411C-A0AB-C857D3F742E4}">
+<ds:datastoreItem xmlns:ds="http://schemas.openxmlformats.org/officeDocument/2006/customXml" ds:itemID="{34E00E5E-7657-4AE7-BE01-FA72622DDA8D}">
   <ds:schemaRefs>
     <ds:schemaRef ds:uri="http://schemas.openxmlformats.org/officeDocument/2006/bibliography"/>
   </ds:schemaRefs>
